--- a/Modelo de Caso de Uso (MCU)/Descrição/ECU_004_Manter_Funcionário.docx
+++ b/Modelo de Caso de Uso (MCU)/Descrição/ECU_004_Manter_Funcionário.docx
@@ -168,8 +168,6 @@
         </w:rPr>
         <w:t>Funcionário</w:t>
       </w:r>
-      <w:bookmarkStart w:id="0" w:name="_GoBack"/>
-      <w:bookmarkEnd w:id="0"/>
     </w:p>
     <w:p>
       <w:pPr>
@@ -361,6 +359,8 @@
         <w:lastRenderedPageBreak/>
         <w:t>Histórico da Revisão</w:t>
       </w:r>
+      <w:bookmarkStart w:id="0" w:name="_GoBack"/>
+      <w:bookmarkEnd w:id="0"/>
     </w:p>
     <w:tbl>
       <w:tblPr>
@@ -535,6 +535,15 @@
                 <w:lang w:eastAsia="pt-BR"/>
               </w:rPr>
             </w:pPr>
+            <w:r>
+              <w:rPr>
+                <w:rFonts w:ascii="Arial" w:hAnsi="Arial" w:cs="Arial"/>
+                <w:iCs/>
+                <w:snapToGrid/>
+                <w:lang w:eastAsia="pt-BR"/>
+              </w:rPr>
+              <w:t>/04/2017</w:t>
+            </w:r>
           </w:p>
         </w:tc>
         <w:tc>
@@ -563,6 +572,15 @@
                 <w:lang w:eastAsia="pt-BR"/>
               </w:rPr>
             </w:pPr>
+            <w:r>
+              <w:rPr>
+                <w:rFonts w:ascii="Arial" w:hAnsi="Arial" w:cs="Arial"/>
+                <w:iCs/>
+                <w:snapToGrid/>
+                <w:lang w:eastAsia="pt-BR"/>
+              </w:rPr>
+              <w:t>0.0.1</w:t>
+            </w:r>
           </w:p>
         </w:tc>
         <w:tc>
@@ -590,6 +608,15 @@
                 <w:lang w:eastAsia="pt-BR"/>
               </w:rPr>
             </w:pPr>
+            <w:r>
+              <w:rPr>
+                <w:rFonts w:ascii="Arial" w:hAnsi="Arial" w:cs="Arial"/>
+                <w:iCs/>
+                <w:snapToGrid/>
+                <w:lang w:eastAsia="pt-BR"/>
+              </w:rPr>
+              <w:t>Criação do Artefato</w:t>
+            </w:r>
           </w:p>
         </w:tc>
         <w:tc>
@@ -2022,7 +2049,6 @@
         <w:sectPr>
           <w:headerReference w:type="default" r:id="rId8"/>
           <w:headerReference w:type="first" r:id="rId9"/>
-          <w:footerReference w:type="first" r:id="rId10"/>
           <w:pgSz w:w="11906" w:h="16838"/>
           <w:pgMar w:top="1417" w:right="1701" w:bottom="1417" w:left="1701" w:header="708" w:footer="708" w:gutter="0"/>
           <w:cols w:space="708"/>
@@ -2223,16 +2249,6 @@
     </w:p>
   </w:endnote>
 </w:endnotes>
-</file>
-
-<file path=word/footer1.xml><?xml version="1.0" encoding="utf-8"?>
-<w:ftr xmlns:wpc="http://schemas.microsoft.com/office/word/2010/wordprocessingCanvas" xmlns:cx="http://schemas.microsoft.com/office/drawing/2014/chartex" xmlns:cx1="http://schemas.microsoft.com/office/drawing/2015/9/8/chartex" xmlns:cx2="http://schemas.microsoft.com/office/drawing/2015/10/21/chartex" xmlns:cx3="http://schemas.microsoft.com/office/drawing/2016/5/9/chartex" xmlns:cx4="http://schemas.microsoft.com/office/drawing/2016/5/10/chartex" xmlns:cx5="http://schemas.microsoft.com/office/drawing/2016/5/11/chartex" xmlns:cx6="http://schemas.microsoft.com/office/drawing/2016/5/12/chartex" xmlns:cx7="http://schemas.microsoft.com/office/drawing/2016/5/13/chartex" xmlns:cx8="http://schemas.microsoft.com/office/drawing/2016/5/14/chartex" xmlns:mc="http://schemas.openxmlformats.org/markup-compatibility/2006" xmlns:o="urn:schemas-microsoft-com:office:office" xmlns:r="http://schemas.openxmlformats.org/officeDocument/2006/relationships" xmlns:m="http://schemas.openxmlformats.org/officeDocument/2006/math" xmlns:v="urn:schemas-microsoft-com:vml" xmlns:wp14="http://schemas.microsoft.com/office/word/2010/wordprocessingDrawing" xmlns:wp="http://schemas.openxmlformats.org/drawingml/2006/wordprocessingDrawing" xmlns:w10="urn:schemas-microsoft-com:office:word" xmlns:w="http://schemas.openxmlformats.org/wordprocessingml/2006/main" xmlns:w14="http://schemas.microsoft.com/office/word/2010/wordml" xmlns:w15="http://schemas.microsoft.com/office/word/2012/wordml" xmlns:w16se="http://schemas.microsoft.com/office/word/2015/wordml/symex" xmlns:wpg="http://schemas.microsoft.com/office/word/2010/wordprocessingGroup" xmlns:wpi="http://schemas.microsoft.com/office/word/2010/wordprocessingInk" xmlns:wne="http://schemas.microsoft.com/office/word/2006/wordml" xmlns:wps="http://schemas.microsoft.com/office/word/2010/wordprocessingShape" mc:Ignorable="w14 w15 w16se wp14">
-  <w:p>
-    <w:pPr>
-      <w:pStyle w:val="Rodap"/>
-    </w:pPr>
-  </w:p>
-</w:ftr>
 </file>
 
 <file path=word/footnotes.xml><?xml version="1.0" encoding="utf-8"?>
@@ -2411,7 +2427,28 @@
               <w:rFonts w:cs="Arial"/>
               <w:bCs/>
             </w:rPr>
-            <w:t>ECU_001_Efetuar_Login</w:t>
+            <w:t>ECU_004</w:t>
+          </w:r>
+          <w:r>
+            <w:rPr>
+              <w:rFonts w:cs="Arial"/>
+              <w:bCs/>
+            </w:rPr>
+            <w:t>_</w:t>
+          </w:r>
+          <w:r>
+            <w:rPr>
+              <w:rFonts w:cs="Arial"/>
+              <w:bCs/>
+            </w:rPr>
+            <w:t>Manter</w:t>
+          </w:r>
+          <w:r>
+            <w:rPr>
+              <w:rFonts w:cs="Arial"/>
+              <w:bCs/>
+            </w:rPr>
+            <w:t>_</w:t>
           </w:r>
           <w:r>
             <w:rPr>
@@ -2419,6 +2456,13 @@
               <w:bCs/>
             </w:rPr>
             <w:fldChar w:fldCharType="end"/>
+          </w:r>
+          <w:r>
+            <w:rPr>
+              <w:rFonts w:cs="Arial"/>
+              <w:bCs/>
+            </w:rPr>
+            <w:t>Funcionario</w:t>
           </w:r>
         </w:p>
       </w:tc>
@@ -2449,7 +2493,7 @@
             <w:rPr>
               <w:rFonts w:cs="Arial"/>
             </w:rPr>
-            <w:t>01</w:t>
+            <w:t>04</w:t>
           </w:r>
           <w:r>
             <w:rPr>
@@ -4740,7 +4784,7 @@
 </file>
 
 <file path=customXml/itemProps1.xml><?xml version="1.0" encoding="utf-8"?>
-<ds:datastoreItem xmlns:ds="http://schemas.openxmlformats.org/officeDocument/2006/customXml" ds:itemID="{3E2E8705-884C-416C-A44B-273F2A5FAC96}">
+<ds:datastoreItem xmlns:ds="http://schemas.openxmlformats.org/officeDocument/2006/customXml" ds:itemID="{154403CC-39B0-42F5-A543-36525095B4C3}">
   <ds:schemaRefs>
     <ds:schemaRef ds:uri="http://schemas.openxmlformats.org/officeDocument/2006/bibliography"/>
   </ds:schemaRefs>

--- a/Modelo de Caso de Uso (MCU)/Descrição/ECU_004_Manter_Funcionário.docx
+++ b/Modelo de Caso de Uso (MCU)/Descrição/ECU_004_Manter_Funcionário.docx
@@ -1,6 +1,6 @@
 
 <file path=word/document.xml><?xml version="1.0" encoding="utf-8"?>
-<w:document xmlns:wpc="http://schemas.microsoft.com/office/word/2010/wordprocessingCanvas" xmlns:cx="http://schemas.microsoft.com/office/drawing/2014/chartex" xmlns:cx1="http://schemas.microsoft.com/office/drawing/2015/9/8/chartex" xmlns:cx2="http://schemas.microsoft.com/office/drawing/2015/10/21/chartex" xmlns:cx3="http://schemas.microsoft.com/office/drawing/2016/5/9/chartex" xmlns:cx4="http://schemas.microsoft.com/office/drawing/2016/5/10/chartex" xmlns:cx5="http://schemas.microsoft.com/office/drawing/2016/5/11/chartex" xmlns:cx6="http://schemas.microsoft.com/office/drawing/2016/5/12/chartex" xmlns:cx7="http://schemas.microsoft.com/office/drawing/2016/5/13/chartex" xmlns:cx8="http://schemas.microsoft.com/office/drawing/2016/5/14/chartex" xmlns:mc="http://schemas.openxmlformats.org/markup-compatibility/2006" xmlns:o="urn:schemas-microsoft-com:office:office" xmlns:r="http://schemas.openxmlformats.org/officeDocument/2006/relationships" xmlns:m="http://schemas.openxmlformats.org/officeDocument/2006/math" xmlns:v="urn:schemas-microsoft-com:vml" xmlns:wp14="http://schemas.microsoft.com/office/word/2010/wordprocessingDrawing" xmlns:wp="http://schemas.openxmlformats.org/drawingml/2006/wordprocessingDrawing" xmlns:w10="urn:schemas-microsoft-com:office:word" xmlns:w="http://schemas.openxmlformats.org/wordprocessingml/2006/main" xmlns:w14="http://schemas.microsoft.com/office/word/2010/wordml" xmlns:w15="http://schemas.microsoft.com/office/word/2012/wordml" xmlns:w16se="http://schemas.microsoft.com/office/word/2015/wordml/symex" xmlns:wpg="http://schemas.microsoft.com/office/word/2010/wordprocessingGroup" xmlns:wpi="http://schemas.microsoft.com/office/word/2010/wordprocessingInk" xmlns:wne="http://schemas.microsoft.com/office/word/2006/wordml" xmlns:wps="http://schemas.microsoft.com/office/word/2010/wordprocessingShape" mc:Ignorable="w14 w15 w16se wp14">
+<w:document xmlns:wpc="http://schemas.microsoft.com/office/word/2010/wordprocessingCanvas" xmlns:mc="http://schemas.openxmlformats.org/markup-compatibility/2006" xmlns:o="urn:schemas-microsoft-com:office:office" xmlns:r="http://schemas.openxmlformats.org/officeDocument/2006/relationships" xmlns:m="http://schemas.openxmlformats.org/officeDocument/2006/math" xmlns:v="urn:schemas-microsoft-com:vml" xmlns:wp14="http://schemas.microsoft.com/office/word/2010/wordprocessingDrawing" xmlns:wp="http://schemas.openxmlformats.org/drawingml/2006/wordprocessingDrawing" xmlns:w10="urn:schemas-microsoft-com:office:word" xmlns:w="http://schemas.openxmlformats.org/wordprocessingml/2006/main" xmlns:w14="http://schemas.microsoft.com/office/word/2010/wordml" xmlns:w15="http://schemas.microsoft.com/office/word/2012/wordml" xmlns:wpg="http://schemas.microsoft.com/office/word/2010/wordprocessingGroup" xmlns:wpi="http://schemas.microsoft.com/office/word/2010/wordprocessingInk" xmlns:wne="http://schemas.microsoft.com/office/word/2006/wordml" xmlns:wps="http://schemas.microsoft.com/office/word/2010/wordprocessingShape" mc:Ignorable="w14 w15 wp14">
   <w:body>
     <w:p>
       <w:pPr>
@@ -359,8 +359,6 @@
         <w:lastRenderedPageBreak/>
         <w:t>Histórico da Revisão</w:t>
       </w:r>
-      <w:bookmarkStart w:id="0" w:name="_GoBack"/>
-      <w:bookmarkEnd w:id="0"/>
     </w:p>
     <w:tbl>
       <w:tblPr>
@@ -542,6 +540,15 @@
                 <w:snapToGrid/>
                 <w:lang w:eastAsia="pt-BR"/>
               </w:rPr>
+              <w:t>05</w:t>
+            </w:r>
+            <w:r>
+              <w:rPr>
+                <w:rFonts w:ascii="Arial" w:hAnsi="Arial" w:cs="Arial"/>
+                <w:iCs/>
+                <w:snapToGrid/>
+                <w:lang w:eastAsia="pt-BR"/>
+              </w:rPr>
               <w:t>/04/2017</w:t>
             </w:r>
           </w:p>
@@ -579,7 +586,7 @@
                 <w:snapToGrid/>
                 <w:lang w:eastAsia="pt-BR"/>
               </w:rPr>
-              <w:t>0.0.1</w:t>
+              <w:t>1.0.0</w:t>
             </w:r>
           </w:p>
         </w:tc>
@@ -645,6 +652,15 @@
                 <w:lang w:eastAsia="pt-BR"/>
               </w:rPr>
             </w:pPr>
+            <w:r>
+              <w:rPr>
+                <w:rFonts w:ascii="Arial" w:hAnsi="Arial" w:cs="Arial"/>
+                <w:iCs/>
+                <w:snapToGrid/>
+                <w:lang w:eastAsia="pt-BR"/>
+              </w:rPr>
+              <w:t>Renato Aguiar</w:t>
+            </w:r>
           </w:p>
         </w:tc>
       </w:tr>
@@ -927,6 +943,8 @@
             <w:t>Sumário</w:t>
           </w:r>
         </w:p>
+        <w:bookmarkStart w:id="0" w:name="_GoBack"/>
+        <w:bookmarkEnd w:id="0"/>
         <w:p>
           <w:pPr>
             <w:pStyle w:val="Sumrio1"/>
@@ -950,7 +968,7 @@
           <w:r>
             <w:fldChar w:fldCharType="separate"/>
           </w:r>
-          <w:hyperlink w:anchor="_Toc479060739" w:history="1">
+          <w:hyperlink w:anchor="_Toc479189732" w:history="1">
             <w:r>
               <w:rPr>
                 <w:rStyle w:val="Hyperlink"/>
@@ -993,7 +1011,7 @@
                 <w:noProof/>
                 <w:webHidden/>
               </w:rPr>
-              <w:instrText xml:space="preserve"> PAGEREF _Toc479060739 \h </w:instrText>
+              <w:instrText xml:space="preserve"> PAGEREF _Toc479189732 \h </w:instrText>
             </w:r>
             <w:r>
               <w:rPr>
@@ -1013,7 +1031,7 @@
                 <w:noProof/>
                 <w:webHidden/>
               </w:rPr>
-              <w:t>4</w:t>
+              <w:t>3</w:t>
             </w:r>
             <w:r>
               <w:rPr>
@@ -1038,7 +1056,7 @@
               <w:lang w:eastAsia="pt-BR"/>
             </w:rPr>
           </w:pPr>
-          <w:hyperlink w:anchor="_Toc479060740" w:history="1">
+          <w:hyperlink w:anchor="_Toc479189733" w:history="1">
             <w:r>
               <w:rPr>
                 <w:rStyle w:val="Hyperlink"/>
@@ -1081,7 +1099,7 @@
                 <w:noProof/>
                 <w:webHidden/>
               </w:rPr>
-              <w:instrText xml:space="preserve"> PAGEREF _Toc479060740 \h </w:instrText>
+              <w:instrText xml:space="preserve"> PAGEREF _Toc479189733 \h </w:instrText>
             </w:r>
             <w:r>
               <w:rPr>
@@ -1101,7 +1119,7 @@
                 <w:noProof/>
                 <w:webHidden/>
               </w:rPr>
-              <w:t>4</w:t>
+              <w:t>3</w:t>
             </w:r>
             <w:r>
               <w:rPr>
@@ -1126,7 +1144,7 @@
               <w:lang w:eastAsia="pt-BR"/>
             </w:rPr>
           </w:pPr>
-          <w:hyperlink w:anchor="_Toc479060741" w:history="1">
+          <w:hyperlink w:anchor="_Toc479189734" w:history="1">
             <w:r>
               <w:rPr>
                 <w:rStyle w:val="Hyperlink"/>
@@ -1169,7 +1187,7 @@
                 <w:noProof/>
                 <w:webHidden/>
               </w:rPr>
-              <w:instrText xml:space="preserve"> PAGEREF _Toc479060741 \h </w:instrText>
+              <w:instrText xml:space="preserve"> PAGEREF _Toc479189734 \h </w:instrText>
             </w:r>
             <w:r>
               <w:rPr>
@@ -1189,7 +1207,7 @@
                 <w:noProof/>
                 <w:webHidden/>
               </w:rPr>
-              <w:t>4</w:t>
+              <w:t>3</w:t>
             </w:r>
             <w:r>
               <w:rPr>
@@ -1214,7 +1232,7 @@
               <w:lang w:eastAsia="pt-BR"/>
             </w:rPr>
           </w:pPr>
-          <w:hyperlink w:anchor="_Toc479060742" w:history="1">
+          <w:hyperlink w:anchor="_Toc479189735" w:history="1">
             <w:r>
               <w:rPr>
                 <w:rStyle w:val="Hyperlink"/>
@@ -1257,7 +1275,7 @@
                 <w:noProof/>
                 <w:webHidden/>
               </w:rPr>
-              <w:instrText xml:space="preserve"> PAGEREF _Toc479060742 \h </w:instrText>
+              <w:instrText xml:space="preserve"> PAGEREF _Toc479189735 \h </w:instrText>
             </w:r>
             <w:r>
               <w:rPr>
@@ -1277,7 +1295,7 @@
                 <w:noProof/>
                 <w:webHidden/>
               </w:rPr>
-              <w:t>4</w:t>
+              <w:t>3</w:t>
             </w:r>
             <w:r>
               <w:rPr>
@@ -1302,7 +1320,7 @@
               <w:lang w:eastAsia="pt-BR"/>
             </w:rPr>
           </w:pPr>
-          <w:hyperlink w:anchor="_Toc479060743" w:history="1">
+          <w:hyperlink w:anchor="_Toc479189736" w:history="1">
             <w:r>
               <w:rPr>
                 <w:rStyle w:val="Hyperlink"/>
@@ -1324,7 +1342,7 @@
                 <w:rStyle w:val="Hyperlink"/>
                 <w:noProof/>
               </w:rPr>
-              <w:t>FLUXO PRINCIPAL</w:t>
+              <w:t>FLUXO PRINCIPAL – Consultar Funcionário</w:t>
             </w:r>
             <w:r>
               <w:rPr>
@@ -1345,7 +1363,7 @@
                 <w:noProof/>
                 <w:webHidden/>
               </w:rPr>
-              <w:instrText xml:space="preserve"> PAGEREF _Toc479060743 \h </w:instrText>
+              <w:instrText xml:space="preserve"> PAGEREF _Toc479189736 \h </w:instrText>
             </w:r>
             <w:r>
               <w:rPr>
@@ -1365,7 +1383,7 @@
                 <w:noProof/>
                 <w:webHidden/>
               </w:rPr>
-              <w:t>4</w:t>
+              <w:t>3</w:t>
             </w:r>
             <w:r>
               <w:rPr>
@@ -1390,7 +1408,7 @@
               <w:lang w:eastAsia="pt-BR"/>
             </w:rPr>
           </w:pPr>
-          <w:hyperlink w:anchor="_Toc479060744" w:history="1">
+          <w:hyperlink w:anchor="_Toc479189737" w:history="1">
             <w:r>
               <w:rPr>
                 <w:rStyle w:val="Hyperlink"/>
@@ -1433,7 +1451,362 @@
                 <w:noProof/>
                 <w:webHidden/>
               </w:rPr>
-              <w:instrText xml:space="preserve"> PAGEREF _Toc479060744 \h </w:instrText>
+              <w:instrText xml:space="preserve"> PAGEREF _Toc479189737 \h </w:instrText>
+            </w:r>
+            <w:r>
+              <w:rPr>
+                <w:noProof/>
+                <w:webHidden/>
+              </w:rPr>
+            </w:r>
+            <w:r>
+              <w:rPr>
+                <w:noProof/>
+                <w:webHidden/>
+              </w:rPr>
+              <w:fldChar w:fldCharType="separate"/>
+            </w:r>
+            <w:r>
+              <w:rPr>
+                <w:noProof/>
+                <w:webHidden/>
+              </w:rPr>
+              <w:t>3</w:t>
+            </w:r>
+            <w:r>
+              <w:rPr>
+                <w:noProof/>
+                <w:webHidden/>
+              </w:rPr>
+              <w:fldChar w:fldCharType="end"/>
+            </w:r>
+          </w:hyperlink>
+        </w:p>
+        <w:p>
+          <w:pPr>
+            <w:pStyle w:val="Sumrio3"/>
+            <w:tabs>
+              <w:tab w:val="right" w:leader="dot" w:pos="8494"/>
+            </w:tabs>
+            <w:rPr>
+              <w:rFonts w:asciiTheme="minorHAnsi" w:eastAsiaTheme="minorEastAsia" w:hAnsiTheme="minorHAnsi"/>
+              <w:noProof/>
+              <w:sz w:val="22"/>
+              <w:lang w:eastAsia="pt-BR"/>
+            </w:rPr>
+          </w:pPr>
+          <w:hyperlink w:anchor="_Toc479189738" w:history="1">
+            <w:r>
+              <w:rPr>
+                <w:rStyle w:val="Hyperlink"/>
+                <w:noProof/>
+              </w:rPr>
+              <w:t>A1. Incluir Funcionário</w:t>
+            </w:r>
+            <w:r>
+              <w:rPr>
+                <w:noProof/>
+                <w:webHidden/>
+              </w:rPr>
+              <w:tab/>
+            </w:r>
+            <w:r>
+              <w:rPr>
+                <w:noProof/>
+                <w:webHidden/>
+              </w:rPr>
+              <w:fldChar w:fldCharType="begin"/>
+            </w:r>
+            <w:r>
+              <w:rPr>
+                <w:noProof/>
+                <w:webHidden/>
+              </w:rPr>
+              <w:instrText xml:space="preserve"> PAGEREF _Toc479189738 \h </w:instrText>
+            </w:r>
+            <w:r>
+              <w:rPr>
+                <w:noProof/>
+                <w:webHidden/>
+              </w:rPr>
+            </w:r>
+            <w:r>
+              <w:rPr>
+                <w:noProof/>
+                <w:webHidden/>
+              </w:rPr>
+              <w:fldChar w:fldCharType="separate"/>
+            </w:r>
+            <w:r>
+              <w:rPr>
+                <w:noProof/>
+                <w:webHidden/>
+              </w:rPr>
+              <w:t>3</w:t>
+            </w:r>
+            <w:r>
+              <w:rPr>
+                <w:noProof/>
+                <w:webHidden/>
+              </w:rPr>
+              <w:fldChar w:fldCharType="end"/>
+            </w:r>
+          </w:hyperlink>
+        </w:p>
+        <w:p>
+          <w:pPr>
+            <w:pStyle w:val="Sumrio3"/>
+            <w:tabs>
+              <w:tab w:val="right" w:leader="dot" w:pos="8494"/>
+            </w:tabs>
+            <w:rPr>
+              <w:rFonts w:asciiTheme="minorHAnsi" w:eastAsiaTheme="minorEastAsia" w:hAnsiTheme="minorHAnsi"/>
+              <w:noProof/>
+              <w:sz w:val="22"/>
+              <w:lang w:eastAsia="pt-BR"/>
+            </w:rPr>
+          </w:pPr>
+          <w:hyperlink w:anchor="_Toc479189739" w:history="1">
+            <w:r>
+              <w:rPr>
+                <w:rStyle w:val="Hyperlink"/>
+                <w:noProof/>
+              </w:rPr>
+              <w:t>A2. Alterar Funcionário</w:t>
+            </w:r>
+            <w:r>
+              <w:rPr>
+                <w:noProof/>
+                <w:webHidden/>
+              </w:rPr>
+              <w:tab/>
+            </w:r>
+            <w:r>
+              <w:rPr>
+                <w:noProof/>
+                <w:webHidden/>
+              </w:rPr>
+              <w:fldChar w:fldCharType="begin"/>
+            </w:r>
+            <w:r>
+              <w:rPr>
+                <w:noProof/>
+                <w:webHidden/>
+              </w:rPr>
+              <w:instrText xml:space="preserve"> PAGEREF _Toc479189739 \h </w:instrText>
+            </w:r>
+            <w:r>
+              <w:rPr>
+                <w:noProof/>
+                <w:webHidden/>
+              </w:rPr>
+            </w:r>
+            <w:r>
+              <w:rPr>
+                <w:noProof/>
+                <w:webHidden/>
+              </w:rPr>
+              <w:fldChar w:fldCharType="separate"/>
+            </w:r>
+            <w:r>
+              <w:rPr>
+                <w:noProof/>
+                <w:webHidden/>
+              </w:rPr>
+              <w:t>3</w:t>
+            </w:r>
+            <w:r>
+              <w:rPr>
+                <w:noProof/>
+                <w:webHidden/>
+              </w:rPr>
+              <w:fldChar w:fldCharType="end"/>
+            </w:r>
+          </w:hyperlink>
+        </w:p>
+        <w:p>
+          <w:pPr>
+            <w:pStyle w:val="Sumrio3"/>
+            <w:tabs>
+              <w:tab w:val="right" w:leader="dot" w:pos="8494"/>
+            </w:tabs>
+            <w:rPr>
+              <w:rFonts w:asciiTheme="minorHAnsi" w:eastAsiaTheme="minorEastAsia" w:hAnsiTheme="minorHAnsi"/>
+              <w:noProof/>
+              <w:sz w:val="22"/>
+              <w:lang w:eastAsia="pt-BR"/>
+            </w:rPr>
+          </w:pPr>
+          <w:hyperlink w:anchor="_Toc479189740" w:history="1">
+            <w:r>
+              <w:rPr>
+                <w:rStyle w:val="Hyperlink"/>
+                <w:noProof/>
+              </w:rPr>
+              <w:t>A3. Excluir Funcionário</w:t>
+            </w:r>
+            <w:r>
+              <w:rPr>
+                <w:noProof/>
+                <w:webHidden/>
+              </w:rPr>
+              <w:tab/>
+            </w:r>
+            <w:r>
+              <w:rPr>
+                <w:noProof/>
+                <w:webHidden/>
+              </w:rPr>
+              <w:fldChar w:fldCharType="begin"/>
+            </w:r>
+            <w:r>
+              <w:rPr>
+                <w:noProof/>
+                <w:webHidden/>
+              </w:rPr>
+              <w:instrText xml:space="preserve"> PAGEREF _Toc479189740 \h </w:instrText>
+            </w:r>
+            <w:r>
+              <w:rPr>
+                <w:noProof/>
+                <w:webHidden/>
+              </w:rPr>
+            </w:r>
+            <w:r>
+              <w:rPr>
+                <w:noProof/>
+                <w:webHidden/>
+              </w:rPr>
+              <w:fldChar w:fldCharType="separate"/>
+            </w:r>
+            <w:r>
+              <w:rPr>
+                <w:noProof/>
+                <w:webHidden/>
+              </w:rPr>
+              <w:t>4</w:t>
+            </w:r>
+            <w:r>
+              <w:rPr>
+                <w:noProof/>
+                <w:webHidden/>
+              </w:rPr>
+              <w:fldChar w:fldCharType="end"/>
+            </w:r>
+          </w:hyperlink>
+        </w:p>
+        <w:p>
+          <w:pPr>
+            <w:pStyle w:val="Sumrio3"/>
+            <w:tabs>
+              <w:tab w:val="right" w:leader="dot" w:pos="8494"/>
+            </w:tabs>
+            <w:rPr>
+              <w:rFonts w:asciiTheme="minorHAnsi" w:eastAsiaTheme="minorEastAsia" w:hAnsiTheme="minorHAnsi"/>
+              <w:noProof/>
+              <w:sz w:val="22"/>
+              <w:lang w:eastAsia="pt-BR"/>
+            </w:rPr>
+          </w:pPr>
+          <w:hyperlink w:anchor="_Toc479189741" w:history="1">
+            <w:r>
+              <w:rPr>
+                <w:rStyle w:val="Hyperlink"/>
+                <w:noProof/>
+              </w:rPr>
+              <w:t>A4. Detalhar Funcionário</w:t>
+            </w:r>
+            <w:r>
+              <w:rPr>
+                <w:noProof/>
+                <w:webHidden/>
+              </w:rPr>
+              <w:tab/>
+            </w:r>
+            <w:r>
+              <w:rPr>
+                <w:noProof/>
+                <w:webHidden/>
+              </w:rPr>
+              <w:fldChar w:fldCharType="begin"/>
+            </w:r>
+            <w:r>
+              <w:rPr>
+                <w:noProof/>
+                <w:webHidden/>
+              </w:rPr>
+              <w:instrText xml:space="preserve"> PAGEREF _Toc479189741 \h </w:instrText>
+            </w:r>
+            <w:r>
+              <w:rPr>
+                <w:noProof/>
+                <w:webHidden/>
+              </w:rPr>
+            </w:r>
+            <w:r>
+              <w:rPr>
+                <w:noProof/>
+                <w:webHidden/>
+              </w:rPr>
+              <w:fldChar w:fldCharType="separate"/>
+            </w:r>
+            <w:r>
+              <w:rPr>
+                <w:noProof/>
+                <w:webHidden/>
+              </w:rPr>
+              <w:t>4</w:t>
+            </w:r>
+            <w:r>
+              <w:rPr>
+                <w:noProof/>
+                <w:webHidden/>
+              </w:rPr>
+              <w:fldChar w:fldCharType="end"/>
+            </w:r>
+          </w:hyperlink>
+        </w:p>
+        <w:p>
+          <w:pPr>
+            <w:pStyle w:val="Sumrio3"/>
+            <w:tabs>
+              <w:tab w:val="right" w:leader="dot" w:pos="8494"/>
+            </w:tabs>
+            <w:rPr>
+              <w:rFonts w:asciiTheme="minorHAnsi" w:eastAsiaTheme="minorEastAsia" w:hAnsiTheme="minorHAnsi"/>
+              <w:noProof/>
+              <w:sz w:val="22"/>
+              <w:lang w:eastAsia="pt-BR"/>
+            </w:rPr>
+          </w:pPr>
+          <w:hyperlink w:anchor="_Toc479189742" w:history="1">
+            <w:r>
+              <w:rPr>
+                <w:rStyle w:val="Hyperlink"/>
+                <w:noProof/>
+              </w:rPr>
+              <w:t>A5. Imprimir Ficha Funcionário</w:t>
+            </w:r>
+            <w:r>
+              <w:rPr>
+                <w:noProof/>
+                <w:webHidden/>
+              </w:rPr>
+              <w:tab/>
+            </w:r>
+            <w:r>
+              <w:rPr>
+                <w:noProof/>
+                <w:webHidden/>
+              </w:rPr>
+              <w:fldChar w:fldCharType="begin"/>
+            </w:r>
+            <w:r>
+              <w:rPr>
+                <w:noProof/>
+                <w:webHidden/>
+              </w:rPr>
+              <w:instrText xml:space="preserve"> PAGEREF _Toc479189742 \h </w:instrText>
             </w:r>
             <w:r>
               <w:rPr>
@@ -1478,7 +1851,7 @@
               <w:lang w:eastAsia="pt-BR"/>
             </w:rPr>
           </w:pPr>
-          <w:hyperlink w:anchor="_Toc479060745" w:history="1">
+          <w:hyperlink w:anchor="_Toc479189743" w:history="1">
             <w:r>
               <w:rPr>
                 <w:rStyle w:val="Hyperlink"/>
@@ -1521,7 +1894,7 @@
                 <w:noProof/>
                 <w:webHidden/>
               </w:rPr>
-              <w:instrText xml:space="preserve"> PAGEREF _Toc479060745 \h </w:instrText>
+              <w:instrText xml:space="preserve"> PAGEREF _Toc479189743 \h </w:instrText>
             </w:r>
             <w:r>
               <w:rPr>
@@ -1542,6 +1915,219 @@
                 <w:webHidden/>
               </w:rPr>
               <w:t>4</w:t>
+            </w:r>
+            <w:r>
+              <w:rPr>
+                <w:noProof/>
+                <w:webHidden/>
+              </w:rPr>
+              <w:fldChar w:fldCharType="end"/>
+            </w:r>
+          </w:hyperlink>
+        </w:p>
+        <w:p>
+          <w:pPr>
+            <w:pStyle w:val="Sumrio3"/>
+            <w:tabs>
+              <w:tab w:val="right" w:leader="dot" w:pos="8494"/>
+            </w:tabs>
+            <w:rPr>
+              <w:rFonts w:asciiTheme="minorHAnsi" w:eastAsiaTheme="minorEastAsia" w:hAnsiTheme="minorHAnsi"/>
+              <w:noProof/>
+              <w:sz w:val="22"/>
+              <w:lang w:eastAsia="pt-BR"/>
+            </w:rPr>
+          </w:pPr>
+          <w:hyperlink w:anchor="_Toc479189744" w:history="1">
+            <w:r>
+              <w:rPr>
+                <w:rStyle w:val="Hyperlink"/>
+                <w:noProof/>
+              </w:rPr>
+              <w:t>E1. Campos obrigatórios não informados</w:t>
+            </w:r>
+            <w:r>
+              <w:rPr>
+                <w:noProof/>
+                <w:webHidden/>
+              </w:rPr>
+              <w:tab/>
+            </w:r>
+            <w:r>
+              <w:rPr>
+                <w:noProof/>
+                <w:webHidden/>
+              </w:rPr>
+              <w:fldChar w:fldCharType="begin"/>
+            </w:r>
+            <w:r>
+              <w:rPr>
+                <w:noProof/>
+                <w:webHidden/>
+              </w:rPr>
+              <w:instrText xml:space="preserve"> PAGEREF _Toc479189744 \h </w:instrText>
+            </w:r>
+            <w:r>
+              <w:rPr>
+                <w:noProof/>
+                <w:webHidden/>
+              </w:rPr>
+            </w:r>
+            <w:r>
+              <w:rPr>
+                <w:noProof/>
+                <w:webHidden/>
+              </w:rPr>
+              <w:fldChar w:fldCharType="separate"/>
+            </w:r>
+            <w:r>
+              <w:rPr>
+                <w:noProof/>
+                <w:webHidden/>
+              </w:rPr>
+              <w:t>4</w:t>
+            </w:r>
+            <w:r>
+              <w:rPr>
+                <w:noProof/>
+                <w:webHidden/>
+              </w:rPr>
+              <w:fldChar w:fldCharType="end"/>
+            </w:r>
+          </w:hyperlink>
+        </w:p>
+        <w:p>
+          <w:pPr>
+            <w:pStyle w:val="Sumrio3"/>
+            <w:tabs>
+              <w:tab w:val="right" w:leader="dot" w:pos="8494"/>
+            </w:tabs>
+            <w:rPr>
+              <w:rFonts w:asciiTheme="minorHAnsi" w:eastAsiaTheme="minorEastAsia" w:hAnsiTheme="minorHAnsi"/>
+              <w:noProof/>
+              <w:sz w:val="22"/>
+              <w:lang w:eastAsia="pt-BR"/>
+            </w:rPr>
+          </w:pPr>
+          <w:hyperlink w:anchor="_Toc479189745" w:history="1">
+            <w:r>
+              <w:rPr>
+                <w:rStyle w:val="Hyperlink"/>
+                <w:noProof/>
+              </w:rPr>
+              <w:t>E2. Funcionário já cadastrado</w:t>
+            </w:r>
+            <w:r>
+              <w:rPr>
+                <w:noProof/>
+                <w:webHidden/>
+              </w:rPr>
+              <w:tab/>
+            </w:r>
+            <w:r>
+              <w:rPr>
+                <w:noProof/>
+                <w:webHidden/>
+              </w:rPr>
+              <w:fldChar w:fldCharType="begin"/>
+            </w:r>
+            <w:r>
+              <w:rPr>
+                <w:noProof/>
+                <w:webHidden/>
+              </w:rPr>
+              <w:instrText xml:space="preserve"> PAGEREF _Toc479189745 \h </w:instrText>
+            </w:r>
+            <w:r>
+              <w:rPr>
+                <w:noProof/>
+                <w:webHidden/>
+              </w:rPr>
+            </w:r>
+            <w:r>
+              <w:rPr>
+                <w:noProof/>
+                <w:webHidden/>
+              </w:rPr>
+              <w:fldChar w:fldCharType="separate"/>
+            </w:r>
+            <w:r>
+              <w:rPr>
+                <w:noProof/>
+                <w:webHidden/>
+              </w:rPr>
+              <w:t>4</w:t>
+            </w:r>
+            <w:r>
+              <w:rPr>
+                <w:noProof/>
+                <w:webHidden/>
+              </w:rPr>
+              <w:fldChar w:fldCharType="end"/>
+            </w:r>
+          </w:hyperlink>
+        </w:p>
+        <w:p>
+          <w:pPr>
+            <w:pStyle w:val="Sumrio3"/>
+            <w:tabs>
+              <w:tab w:val="right" w:leader="dot" w:pos="8494"/>
+            </w:tabs>
+            <w:rPr>
+              <w:rFonts w:asciiTheme="minorHAnsi" w:eastAsiaTheme="minorEastAsia" w:hAnsiTheme="minorHAnsi"/>
+              <w:noProof/>
+              <w:sz w:val="22"/>
+              <w:lang w:eastAsia="pt-BR"/>
+            </w:rPr>
+          </w:pPr>
+          <w:hyperlink w:anchor="_Toc479189746" w:history="1">
+            <w:r>
+              <w:rPr>
+                <w:rStyle w:val="Hyperlink"/>
+                <w:noProof/>
+              </w:rPr>
+              <w:t>E3. Nenhum registro selecionado</w:t>
+            </w:r>
+            <w:r>
+              <w:rPr>
+                <w:noProof/>
+                <w:webHidden/>
+              </w:rPr>
+              <w:tab/>
+            </w:r>
+            <w:r>
+              <w:rPr>
+                <w:noProof/>
+                <w:webHidden/>
+              </w:rPr>
+              <w:fldChar w:fldCharType="begin"/>
+            </w:r>
+            <w:r>
+              <w:rPr>
+                <w:noProof/>
+                <w:webHidden/>
+              </w:rPr>
+              <w:instrText xml:space="preserve"> PAGEREF _Toc479189746 \h </w:instrText>
+            </w:r>
+            <w:r>
+              <w:rPr>
+                <w:noProof/>
+                <w:webHidden/>
+              </w:rPr>
+            </w:r>
+            <w:r>
+              <w:rPr>
+                <w:noProof/>
+                <w:webHidden/>
+              </w:rPr>
+              <w:fldChar w:fldCharType="separate"/>
+            </w:r>
+            <w:r>
+              <w:rPr>
+                <w:noProof/>
+                <w:webHidden/>
+              </w:rPr>
+              <w:t>5</w:t>
             </w:r>
             <w:r>
               <w:rPr>
@@ -1566,7 +2152,7 @@
               <w:lang w:eastAsia="pt-BR"/>
             </w:rPr>
           </w:pPr>
-          <w:hyperlink w:anchor="_Toc479060746" w:history="1">
+          <w:hyperlink w:anchor="_Toc479189747" w:history="1">
             <w:r>
               <w:rPr>
                 <w:rStyle w:val="Hyperlink"/>
@@ -1609,7 +2195,7 @@
                 <w:noProof/>
                 <w:webHidden/>
               </w:rPr>
-              <w:instrText xml:space="preserve"> PAGEREF _Toc479060746 \h </w:instrText>
+              <w:instrText xml:space="preserve"> PAGEREF _Toc479189747 \h </w:instrText>
             </w:r>
             <w:r>
               <w:rPr>
@@ -1629,7 +2215,7 @@
                 <w:noProof/>
                 <w:webHidden/>
               </w:rPr>
-              <w:t>4</w:t>
+              <w:t>5</w:t>
             </w:r>
             <w:r>
               <w:rPr>
@@ -1654,7 +2240,7 @@
               <w:lang w:eastAsia="pt-BR"/>
             </w:rPr>
           </w:pPr>
-          <w:hyperlink w:anchor="_Toc479060747" w:history="1">
+          <w:hyperlink w:anchor="_Toc479189748" w:history="1">
             <w:r>
               <w:rPr>
                 <w:rStyle w:val="Hyperlink"/>
@@ -1697,7 +2283,7 @@
                 <w:noProof/>
                 <w:webHidden/>
               </w:rPr>
-              <w:instrText xml:space="preserve"> PAGEREF _Toc479060747 \h </w:instrText>
+              <w:instrText xml:space="preserve"> PAGEREF _Toc479189748 \h </w:instrText>
             </w:r>
             <w:r>
               <w:rPr>
@@ -1717,7 +2303,7 @@
                 <w:noProof/>
                 <w:webHidden/>
               </w:rPr>
-              <w:t>4</w:t>
+              <w:t>5</w:t>
             </w:r>
             <w:r>
               <w:rPr>
@@ -1742,7 +2328,7 @@
               <w:lang w:eastAsia="pt-BR"/>
             </w:rPr>
           </w:pPr>
-          <w:hyperlink w:anchor="_Toc479060748" w:history="1">
+          <w:hyperlink w:anchor="_Toc479189749" w:history="1">
             <w:r>
               <w:rPr>
                 <w:rStyle w:val="Hyperlink"/>
@@ -1785,7 +2371,7 @@
                 <w:noProof/>
                 <w:webHidden/>
               </w:rPr>
-              <w:instrText xml:space="preserve"> PAGEREF _Toc479060748 \h </w:instrText>
+              <w:instrText xml:space="preserve"> PAGEREF _Toc479189749 \h </w:instrText>
             </w:r>
             <w:r>
               <w:rPr>
@@ -1805,7 +2391,7 @@
                 <w:noProof/>
                 <w:webHidden/>
               </w:rPr>
-              <w:t>4</w:t>
+              <w:t>5</w:t>
             </w:r>
             <w:r>
               <w:rPr>
@@ -1830,7 +2416,7 @@
               <w:lang w:eastAsia="pt-BR"/>
             </w:rPr>
           </w:pPr>
-          <w:hyperlink w:anchor="_Toc479060749" w:history="1">
+          <w:hyperlink w:anchor="_Toc479189750" w:history="1">
             <w:r>
               <w:rPr>
                 <w:rStyle w:val="Hyperlink"/>
@@ -1874,7 +2460,7 @@
                 <w:noProof/>
                 <w:webHidden/>
               </w:rPr>
-              <w:instrText xml:space="preserve"> PAGEREF _Toc479060749 \h </w:instrText>
+              <w:instrText xml:space="preserve"> PAGEREF _Toc479189750 \h </w:instrText>
             </w:r>
             <w:r>
               <w:rPr>
@@ -1894,7 +2480,7 @@
                 <w:noProof/>
                 <w:webHidden/>
               </w:rPr>
-              <w:t>4</w:t>
+              <w:t>5</w:t>
             </w:r>
             <w:r>
               <w:rPr>
@@ -2017,95 +2603,156 @@
     </w:p>
     <w:p>
       <w:pPr>
-        <w:jc w:val="center"/>
-        <w:rPr>
-          <w:rFonts w:cs="Arial"/>
-          <w:szCs w:val="24"/>
-        </w:rPr>
-      </w:pPr>
-    </w:p>
-    <w:p>
-      <w:pPr>
-        <w:rPr>
-          <w:rFonts w:cs="Arial"/>
-          <w:szCs w:val="24"/>
-        </w:rPr>
-      </w:pPr>
-      <w:r>
-        <w:rPr>
-          <w:rFonts w:cs="Arial"/>
-          <w:szCs w:val="24"/>
-        </w:rPr>
-        <w:br w:type="page"/>
-      </w:r>
-    </w:p>
-    <w:p>
-      <w:pPr>
-        <w:jc w:val="center"/>
-        <w:rPr>
-          <w:rFonts w:cs="Arial"/>
-          <w:szCs w:val="24"/>
-        </w:rPr>
-        <w:sectPr>
-          <w:headerReference w:type="default" r:id="rId8"/>
-          <w:headerReference w:type="first" r:id="rId9"/>
-          <w:pgSz w:w="11906" w:h="16838"/>
-          <w:pgMar w:top="1417" w:right="1701" w:bottom="1417" w:left="1701" w:header="708" w:footer="708" w:gutter="0"/>
-          <w:cols w:space="708"/>
-          <w:titlePg/>
-          <w:docGrid w:linePitch="360"/>
-        </w:sectPr>
-      </w:pPr>
-    </w:p>
-    <w:p>
-      <w:pPr>
-        <w:rPr>
-          <w:rFonts w:cs="Arial"/>
-          <w:szCs w:val="24"/>
-        </w:rPr>
-      </w:pPr>
-    </w:p>
-    <w:p>
-      <w:pPr>
         <w:pStyle w:val="Ttulo1"/>
-      </w:pPr>
-      <w:bookmarkStart w:id="1" w:name="_Toc479060739"/>
-      <w:r>
+        <w:numPr>
+          <w:ilvl w:val="0"/>
+          <w:numId w:val="13"/>
+        </w:numPr>
+        <w:spacing w:line="256" w:lineRule="auto"/>
+      </w:pPr>
+      <w:bookmarkStart w:id="1" w:name="_Toc479188046"/>
+      <w:bookmarkStart w:id="2" w:name="_Toc479068332"/>
+      <w:bookmarkStart w:id="3" w:name="_Toc479064712"/>
+      <w:bookmarkStart w:id="4" w:name="_Toc479189732"/>
+      <w:r>
+        <w:lastRenderedPageBreak/>
         <w:t>OBJETIVO</w:t>
       </w:r>
       <w:bookmarkEnd w:id="1"/>
+      <w:bookmarkEnd w:id="2"/>
+      <w:bookmarkEnd w:id="3"/>
+      <w:bookmarkEnd w:id="4"/>
     </w:p>
     <w:p/>
     <w:p>
       <w:pPr>
+        <w:jc w:val="both"/>
+      </w:pPr>
+      <w:r>
+        <w:t xml:space="preserve">O objetivo deste caso de uso é descrever as operações disponíveis em Manter </w:t>
+      </w:r>
+      <w:r>
+        <w:t>Funcionário</w:t>
+      </w:r>
+      <w:r>
+        <w:t>.</w:t>
+      </w:r>
+    </w:p>
+    <w:p>
+      <w:pPr>
+        <w:jc w:val="both"/>
+      </w:pPr>
+    </w:p>
+    <w:p>
+      <w:pPr>
         <w:pStyle w:val="Ttulo1"/>
-      </w:pPr>
-      <w:bookmarkStart w:id="2" w:name="_Toc479060740"/>
+        <w:numPr>
+          <w:ilvl w:val="0"/>
+          <w:numId w:val="13"/>
+        </w:numPr>
+        <w:spacing w:line="256" w:lineRule="auto"/>
+      </w:pPr>
+      <w:bookmarkStart w:id="5" w:name="_Toc479188047"/>
+      <w:bookmarkStart w:id="6" w:name="_Toc479068333"/>
+      <w:bookmarkStart w:id="7" w:name="_Toc479064713"/>
+      <w:bookmarkStart w:id="8" w:name="_Toc479189733"/>
       <w:r>
         <w:t>ATORES</w:t>
       </w:r>
-      <w:bookmarkEnd w:id="2"/>
+      <w:bookmarkEnd w:id="5"/>
+      <w:bookmarkEnd w:id="6"/>
+      <w:bookmarkEnd w:id="7"/>
+      <w:bookmarkEnd w:id="8"/>
     </w:p>
     <w:p/>
     <w:p>
       <w:pPr>
+        <w:pStyle w:val="PargrafodaLista"/>
+        <w:numPr>
+          <w:ilvl w:val="0"/>
+          <w:numId w:val="14"/>
+        </w:numPr>
+        <w:spacing w:line="256" w:lineRule="auto"/>
+        <w:rPr>
+          <w:rFonts w:cs="Arial"/>
+          <w:szCs w:val="24"/>
+        </w:rPr>
+      </w:pPr>
+      <w:r>
+        <w:rPr>
+          <w:rFonts w:cs="Arial"/>
+          <w:b/>
+          <w:szCs w:val="24"/>
+        </w:rPr>
+        <w:t>Gerente.</w:t>
+      </w:r>
+    </w:p>
+    <w:p>
+      <w:pPr>
+        <w:pStyle w:val="PargrafodaLista"/>
+        <w:rPr>
+          <w:rFonts w:cs="Arial"/>
+          <w:szCs w:val="24"/>
+        </w:rPr>
+      </w:pPr>
+    </w:p>
+    <w:p>
+      <w:pPr>
         <w:pStyle w:val="Ttulo1"/>
-      </w:pPr>
-      <w:bookmarkStart w:id="3" w:name="_Toc479060741"/>
+        <w:numPr>
+          <w:ilvl w:val="0"/>
+          <w:numId w:val="13"/>
+        </w:numPr>
+        <w:spacing w:line="256" w:lineRule="auto"/>
+      </w:pPr>
+      <w:bookmarkStart w:id="9" w:name="_Toc479188048"/>
+      <w:bookmarkStart w:id="10" w:name="_Toc479068334"/>
+      <w:bookmarkStart w:id="11" w:name="_Toc479064714"/>
+      <w:bookmarkStart w:id="12" w:name="_Toc479189734"/>
       <w:r>
         <w:t>PRÉ-CONDIÇÕES</w:t>
       </w:r>
-      <w:bookmarkEnd w:id="3"/>
+      <w:bookmarkEnd w:id="9"/>
+      <w:bookmarkEnd w:id="10"/>
+      <w:bookmarkEnd w:id="11"/>
+      <w:bookmarkEnd w:id="12"/>
+    </w:p>
+    <w:p>
+      <w:pPr>
+        <w:ind w:firstLine="708"/>
+        <w:rPr>
+          <w:rFonts w:cs="Arial"/>
+          <w:lang w:eastAsia="ar-SA"/>
+        </w:rPr>
+      </w:pPr>
+      <w:bookmarkStart w:id="13" w:name="_Toc479068335"/>
+      <w:bookmarkStart w:id="14" w:name="_Toc479064715"/>
+      <w:r>
+        <w:rPr>
+          <w:rFonts w:cs="Arial"/>
+          <w:lang w:eastAsia="ar-SA"/>
+        </w:rPr>
+        <w:t>Não se aplica.</w:t>
+      </w:r>
     </w:p>
     <w:p>
       <w:pPr>
         <w:pStyle w:val="Ttulo1"/>
-      </w:pPr>
-      <w:bookmarkStart w:id="4" w:name="_Toc479060742"/>
+        <w:numPr>
+          <w:ilvl w:val="0"/>
+          <w:numId w:val="13"/>
+        </w:numPr>
+        <w:spacing w:line="256" w:lineRule="auto"/>
+      </w:pPr>
+      <w:bookmarkStart w:id="15" w:name="_Toc479188049"/>
+      <w:bookmarkStart w:id="16" w:name="_Toc479189735"/>
       <w:r>
         <w:t>FLUXO DE EVENTOS</w:t>
       </w:r>
-      <w:bookmarkEnd w:id="4"/>
+      <w:bookmarkEnd w:id="13"/>
+      <w:bookmarkEnd w:id="14"/>
+      <w:bookmarkEnd w:id="15"/>
+      <w:bookmarkEnd w:id="16"/>
     </w:p>
     <w:p/>
     <w:p>
@@ -2113,16 +2760,130 @@
         <w:pStyle w:val="Ttulo2"/>
         <w:numPr>
           <w:ilvl w:val="1"/>
-          <w:numId w:val="2"/>
+          <w:numId w:val="13"/>
         </w:numPr>
-      </w:pPr>
-      <w:bookmarkStart w:id="5" w:name="_Toc479060743"/>
-      <w:r>
-        <w:t>FLUXO PRINCIPAL</w:t>
-      </w:r>
-      <w:bookmarkEnd w:id="5"/>
-      <w:r>
-        <w:t xml:space="preserve"> </w:t>
+        <w:spacing w:line="256" w:lineRule="auto"/>
+      </w:pPr>
+      <w:bookmarkStart w:id="17" w:name="_Toc479064716"/>
+      <w:bookmarkStart w:id="18" w:name="_Toc479068336"/>
+      <w:bookmarkStart w:id="19" w:name="_Toc479188050"/>
+      <w:bookmarkStart w:id="20" w:name="_Toc479189736"/>
+      <w:r>
+        <w:t xml:space="preserve">FLUXO PRINCIPAL – </w:t>
+      </w:r>
+      <w:bookmarkEnd w:id="17"/>
+      <w:bookmarkEnd w:id="18"/>
+      <w:bookmarkEnd w:id="19"/>
+      <w:r>
+        <w:t>Consultar Funcionário</w:t>
+      </w:r>
+      <w:bookmarkEnd w:id="20"/>
+    </w:p>
+    <w:p>
+      <w:pPr>
+        <w:pStyle w:val="PargrafodaLista"/>
+        <w:numPr>
+          <w:ilvl w:val="0"/>
+          <w:numId w:val="15"/>
+        </w:numPr>
+        <w:spacing w:line="256" w:lineRule="auto"/>
+        <w:jc w:val="both"/>
+      </w:pPr>
+      <w:r>
+        <w:t>O fluxo é iniciado quando o ator acesso a opção &lt;&lt;Manter Funcionários&gt;&gt;, na tela principal;</w:t>
+      </w:r>
+      <w:r>
+        <w:rPr>
+          <w:b/>
+        </w:rPr>
+        <w:t xml:space="preserve"> [RN1] [RN2] [RN9]</w:t>
+      </w:r>
+    </w:p>
+    <w:p>
+      <w:pPr>
+        <w:pStyle w:val="PargrafodaLista"/>
+        <w:numPr>
+          <w:ilvl w:val="0"/>
+          <w:numId w:val="15"/>
+        </w:numPr>
+        <w:spacing w:line="256" w:lineRule="auto"/>
+        <w:jc w:val="both"/>
+      </w:pPr>
+      <w:r>
+        <w:t xml:space="preserve">O sistema apresenta a tela de consulta de </w:t>
+      </w:r>
+      <w:proofErr w:type="gramStart"/>
+      <w:r>
+        <w:t>funcionários;</w:t>
+      </w:r>
+      <w:r>
+        <w:rPr>
+          <w:b/>
+        </w:rPr>
+        <w:t>[</w:t>
+      </w:r>
+      <w:proofErr w:type="gramEnd"/>
+      <w:r>
+        <w:rPr>
+          <w:b/>
+        </w:rPr>
+        <w:t>REF-01][PT1]</w:t>
+      </w:r>
+    </w:p>
+    <w:p>
+      <w:pPr>
+        <w:pStyle w:val="PargrafodaLista"/>
+        <w:numPr>
+          <w:ilvl w:val="0"/>
+          <w:numId w:val="15"/>
+        </w:numPr>
+        <w:spacing w:line="256" w:lineRule="auto"/>
+        <w:jc w:val="both"/>
+      </w:pPr>
+      <w:r>
+        <w:t>O Ator preenche os campos e seleciona a opção &lt;</w:t>
+      </w:r>
+      <w:proofErr w:type="gramStart"/>
+      <w:r>
+        <w:t>&lt;Consultar</w:t>
+      </w:r>
+      <w:proofErr w:type="gramEnd"/>
+      <w:r>
+        <w:t xml:space="preserve">&gt;&gt;; </w:t>
+      </w:r>
+      <w:r>
+        <w:rPr>
+          <w:b/>
+        </w:rPr>
+        <w:t>[E1]</w:t>
+      </w:r>
+    </w:p>
+    <w:p>
+      <w:pPr>
+        <w:pStyle w:val="PargrafodaLista"/>
+        <w:numPr>
+          <w:ilvl w:val="0"/>
+          <w:numId w:val="15"/>
+        </w:numPr>
+        <w:spacing w:line="256" w:lineRule="auto"/>
+        <w:jc w:val="both"/>
+      </w:pPr>
+      <w:r>
+        <w:t>O sistema apresenta a lista de resultados;</w:t>
+      </w:r>
+    </w:p>
+    <w:p>
+      <w:pPr>
+        <w:pStyle w:val="PargrafodaLista"/>
+        <w:numPr>
+          <w:ilvl w:val="0"/>
+          <w:numId w:val="15"/>
+        </w:numPr>
+        <w:spacing w:line="256" w:lineRule="auto"/>
+        <w:jc w:val="both"/>
+      </w:pPr>
+      <w:r>
+        <w:t>Esse fluxo é encerrado.</w:t>
       </w:r>
     </w:p>
     <w:p/>
@@ -2131,14 +2892,767 @@
         <w:pStyle w:val="Ttulo2"/>
         <w:numPr>
           <w:ilvl w:val="1"/>
-          <w:numId w:val="2"/>
+          <w:numId w:val="13"/>
         </w:numPr>
-      </w:pPr>
-      <w:bookmarkStart w:id="6" w:name="_Toc479060744"/>
+        <w:spacing w:line="256" w:lineRule="auto"/>
+      </w:pPr>
+      <w:bookmarkStart w:id="21" w:name="_Toc479188051"/>
+      <w:bookmarkStart w:id="22" w:name="_Toc479068337"/>
+      <w:bookmarkStart w:id="23" w:name="_Toc479064717"/>
+      <w:bookmarkStart w:id="24" w:name="_Toc479189737"/>
       <w:r>
         <w:t>FLUXO ALTERNATIVO</w:t>
       </w:r>
-      <w:bookmarkEnd w:id="6"/>
+      <w:bookmarkEnd w:id="21"/>
+      <w:bookmarkEnd w:id="22"/>
+      <w:bookmarkEnd w:id="23"/>
+      <w:bookmarkEnd w:id="24"/>
+    </w:p>
+    <w:p>
+      <w:pPr>
+        <w:pStyle w:val="Ttulo3"/>
+        <w:rPr>
+          <w:i w:val="0"/>
+        </w:rPr>
+      </w:pPr>
+      <w:bookmarkStart w:id="25" w:name="_Toc479064718"/>
+      <w:bookmarkStart w:id="26" w:name="_Toc479068338"/>
+      <w:bookmarkStart w:id="27" w:name="_Toc479188052"/>
+      <w:bookmarkStart w:id="28" w:name="_Toc479189738"/>
+      <w:r>
+        <w:rPr>
+          <w:i w:val="0"/>
+        </w:rPr>
+        <w:t xml:space="preserve">A1. </w:t>
+      </w:r>
+      <w:bookmarkEnd w:id="25"/>
+      <w:r>
+        <w:rPr>
+          <w:i w:val="0"/>
+        </w:rPr>
+        <w:t xml:space="preserve">Incluir </w:t>
+      </w:r>
+      <w:bookmarkEnd w:id="26"/>
+      <w:bookmarkEnd w:id="27"/>
+      <w:r>
+        <w:rPr>
+          <w:i w:val="0"/>
+        </w:rPr>
+        <w:t>Funcionário</w:t>
+      </w:r>
+      <w:bookmarkEnd w:id="28"/>
+    </w:p>
+    <w:p>
+      <w:pPr>
+        <w:pStyle w:val="PargrafodaLista"/>
+        <w:numPr>
+          <w:ilvl w:val="0"/>
+          <w:numId w:val="16"/>
+        </w:numPr>
+        <w:spacing w:line="256" w:lineRule="auto"/>
+        <w:jc w:val="both"/>
+        <w:rPr>
+          <w:rFonts w:cs="Arial"/>
+          <w:szCs w:val="24"/>
+        </w:rPr>
+      </w:pPr>
+      <w:r>
+        <w:rPr>
+          <w:rFonts w:cs="Arial"/>
+          <w:szCs w:val="24"/>
+        </w:rPr>
+        <w:t>Esse fluxo é iniciado quando o usuário aciona a opção &lt;&lt;Incluir Funcionário&gt;&gt;;</w:t>
+      </w:r>
+    </w:p>
+    <w:p>
+      <w:pPr>
+        <w:pStyle w:val="PargrafodaLista"/>
+        <w:numPr>
+          <w:ilvl w:val="0"/>
+          <w:numId w:val="16"/>
+        </w:numPr>
+        <w:spacing w:line="256" w:lineRule="auto"/>
+        <w:jc w:val="both"/>
+        <w:rPr>
+          <w:rFonts w:cs="Arial"/>
+          <w:szCs w:val="24"/>
+        </w:rPr>
+      </w:pPr>
+      <w:r>
+        <w:rPr>
+          <w:rFonts w:cs="Arial"/>
+          <w:szCs w:val="24"/>
+        </w:rPr>
+        <w:t>O sistema apresenta a tela de cadastro;</w:t>
+      </w:r>
+      <w:r>
+        <w:rPr>
+          <w:b/>
+        </w:rPr>
+        <w:t xml:space="preserve"> [REF-01] </w:t>
+      </w:r>
+      <w:r>
+        <w:rPr>
+          <w:rFonts w:cs="Arial"/>
+          <w:b/>
+          <w:szCs w:val="24"/>
+        </w:rPr>
+        <w:t>[PT2]</w:t>
+      </w:r>
+    </w:p>
+    <w:p>
+      <w:pPr>
+        <w:pStyle w:val="PargrafodaLista"/>
+        <w:numPr>
+          <w:ilvl w:val="0"/>
+          <w:numId w:val="16"/>
+        </w:numPr>
+        <w:spacing w:line="256" w:lineRule="auto"/>
+        <w:jc w:val="both"/>
+        <w:rPr>
+          <w:rFonts w:cs="Arial"/>
+          <w:szCs w:val="24"/>
+        </w:rPr>
+      </w:pPr>
+      <w:r>
+        <w:rPr>
+          <w:rFonts w:cs="Arial"/>
+          <w:szCs w:val="24"/>
+        </w:rPr>
+        <w:t>O ator preenche os campos e seleciona a opção &lt;</w:t>
+      </w:r>
+      <w:proofErr w:type="gramStart"/>
+      <w:r>
+        <w:rPr>
+          <w:rFonts w:cs="Arial"/>
+          <w:szCs w:val="24"/>
+        </w:rPr>
+        <w:t>&lt;Cadastrar</w:t>
+      </w:r>
+      <w:proofErr w:type="gramEnd"/>
+      <w:r>
+        <w:rPr>
+          <w:rFonts w:cs="Arial"/>
+          <w:szCs w:val="24"/>
+        </w:rPr>
+        <w:t xml:space="preserve">&gt;; </w:t>
+      </w:r>
+      <w:r>
+        <w:rPr>
+          <w:rFonts w:cs="Arial"/>
+          <w:b/>
+          <w:szCs w:val="24"/>
+        </w:rPr>
+        <w:t>[E1] [E2] [RN3]</w:t>
+      </w:r>
+      <w:r>
+        <w:rPr>
+          <w:rFonts w:cs="Arial"/>
+          <w:b/>
+          <w:szCs w:val="24"/>
+        </w:rPr>
+        <w:t xml:space="preserve"> [RN13]</w:t>
+      </w:r>
+    </w:p>
+    <w:p>
+      <w:pPr>
+        <w:pStyle w:val="PargrafodaLista"/>
+        <w:numPr>
+          <w:ilvl w:val="0"/>
+          <w:numId w:val="16"/>
+        </w:numPr>
+        <w:spacing w:line="256" w:lineRule="auto"/>
+        <w:jc w:val="both"/>
+        <w:rPr>
+          <w:rFonts w:cs="Arial"/>
+          <w:szCs w:val="24"/>
+        </w:rPr>
+      </w:pPr>
+      <w:r>
+        <w:rPr>
+          <w:rFonts w:cs="Arial"/>
+          <w:szCs w:val="24"/>
+        </w:rPr>
+        <w:t xml:space="preserve">O sistema atualiza a base de dados e retorna ao fluxo chamador. </w:t>
+      </w:r>
+    </w:p>
+    <w:p>
+      <w:pPr>
+        <w:pStyle w:val="PargrafodaLista"/>
+        <w:numPr>
+          <w:ilvl w:val="0"/>
+          <w:numId w:val="16"/>
+        </w:numPr>
+        <w:spacing w:line="256" w:lineRule="auto"/>
+        <w:jc w:val="both"/>
+        <w:rPr>
+          <w:rFonts w:cs="Arial"/>
+          <w:szCs w:val="24"/>
+        </w:rPr>
+      </w:pPr>
+      <w:r>
+        <w:rPr>
+          <w:rFonts w:cs="Arial"/>
+          <w:szCs w:val="24"/>
+        </w:rPr>
+        <w:t xml:space="preserve">O sistema apresenta a mensagem </w:t>
+      </w:r>
+      <w:r>
+        <w:rPr>
+          <w:rFonts w:cs="Arial"/>
+          <w:b/>
+          <w:szCs w:val="24"/>
+        </w:rPr>
+        <w:t>MSG1</w:t>
+      </w:r>
+      <w:r>
+        <w:rPr>
+          <w:rFonts w:cs="Arial"/>
+          <w:szCs w:val="24"/>
+        </w:rPr>
+        <w:t>;</w:t>
+      </w:r>
+    </w:p>
+    <w:p>
+      <w:pPr>
+        <w:pStyle w:val="PargrafodaLista"/>
+        <w:numPr>
+          <w:ilvl w:val="0"/>
+          <w:numId w:val="16"/>
+        </w:numPr>
+        <w:spacing w:line="256" w:lineRule="auto"/>
+        <w:jc w:val="both"/>
+        <w:rPr>
+          <w:rFonts w:cs="Arial"/>
+          <w:szCs w:val="24"/>
+        </w:rPr>
+      </w:pPr>
+      <w:r>
+        <w:rPr>
+          <w:rFonts w:cs="Arial"/>
+          <w:szCs w:val="24"/>
+        </w:rPr>
+        <w:t>Esse fluxo é encerrado.</w:t>
+      </w:r>
+    </w:p>
+    <w:p>
+      <w:pPr>
+        <w:pStyle w:val="Ttulo3"/>
+        <w:rPr>
+          <w:i w:val="0"/>
+        </w:rPr>
+      </w:pPr>
+      <w:bookmarkStart w:id="29" w:name="_Toc479064719"/>
+      <w:bookmarkStart w:id="30" w:name="_Toc479068339"/>
+      <w:bookmarkStart w:id="31" w:name="_Toc479188053"/>
+      <w:bookmarkStart w:id="32" w:name="_Toc479189739"/>
+      <w:r>
+        <w:rPr>
+          <w:i w:val="0"/>
+        </w:rPr>
+        <w:t xml:space="preserve">A2. </w:t>
+      </w:r>
+      <w:bookmarkEnd w:id="29"/>
+      <w:r>
+        <w:rPr>
+          <w:i w:val="0"/>
+        </w:rPr>
+        <w:t xml:space="preserve">Alterar </w:t>
+      </w:r>
+      <w:bookmarkEnd w:id="30"/>
+      <w:bookmarkEnd w:id="31"/>
+      <w:r>
+        <w:rPr>
+          <w:i w:val="0"/>
+        </w:rPr>
+        <w:t>Funcionário</w:t>
+      </w:r>
+      <w:bookmarkEnd w:id="32"/>
+    </w:p>
+    <w:p>
+      <w:pPr>
+        <w:pStyle w:val="PargrafodaLista"/>
+        <w:numPr>
+          <w:ilvl w:val="0"/>
+          <w:numId w:val="17"/>
+        </w:numPr>
+        <w:spacing w:line="256" w:lineRule="auto"/>
+        <w:jc w:val="both"/>
+      </w:pPr>
+      <w:r>
+        <w:t>Esse fluxo é iniciado quando o usuário seleciona um registro e aciona a opção &lt;&lt;Alterar &gt;</w:t>
+      </w:r>
+      <w:proofErr w:type="gramStart"/>
+      <w:r>
+        <w:t>&gt;;</w:t>
+      </w:r>
+      <w:r>
+        <w:rPr>
+          <w:b/>
+        </w:rPr>
+        <w:t>[</w:t>
+      </w:r>
+      <w:proofErr w:type="gramEnd"/>
+      <w:r>
+        <w:rPr>
+          <w:b/>
+        </w:rPr>
+        <w:t>E3]</w:t>
+      </w:r>
+    </w:p>
+    <w:p>
+      <w:pPr>
+        <w:pStyle w:val="PargrafodaLista"/>
+        <w:numPr>
+          <w:ilvl w:val="0"/>
+          <w:numId w:val="17"/>
+        </w:numPr>
+        <w:spacing w:line="256" w:lineRule="auto"/>
+        <w:jc w:val="both"/>
+      </w:pPr>
+      <w:r>
+        <w:t xml:space="preserve">O sistema apresenta a tela de alteração; </w:t>
+      </w:r>
+      <w:r>
+        <w:rPr>
+          <w:b/>
+        </w:rPr>
+        <w:t>[REF-01] [PT3]</w:t>
+      </w:r>
+    </w:p>
+    <w:p>
+      <w:pPr>
+        <w:pStyle w:val="PargrafodaLista"/>
+        <w:numPr>
+          <w:ilvl w:val="0"/>
+          <w:numId w:val="17"/>
+        </w:numPr>
+        <w:spacing w:line="256" w:lineRule="auto"/>
+        <w:jc w:val="both"/>
+      </w:pPr>
+      <w:r>
+        <w:t>O ator preenche os campos e seleciona a opção &lt;</w:t>
+      </w:r>
+      <w:proofErr w:type="gramStart"/>
+      <w:r>
+        <w:t>&lt;Alterar</w:t>
+      </w:r>
+      <w:proofErr w:type="gramEnd"/>
+      <w:r>
+        <w:t xml:space="preserve">&gt;&gt;; </w:t>
+      </w:r>
+      <w:r>
+        <w:rPr>
+          <w:b/>
+        </w:rPr>
+        <w:t>[E1]</w:t>
+      </w:r>
+    </w:p>
+    <w:p>
+      <w:pPr>
+        <w:pStyle w:val="PargrafodaLista"/>
+        <w:numPr>
+          <w:ilvl w:val="0"/>
+          <w:numId w:val="17"/>
+        </w:numPr>
+        <w:spacing w:line="256" w:lineRule="auto"/>
+        <w:jc w:val="both"/>
+      </w:pPr>
+      <w:r>
+        <w:lastRenderedPageBreak/>
+        <w:t xml:space="preserve">O sistema altera as informações na base de dados; </w:t>
+      </w:r>
+    </w:p>
+    <w:p>
+      <w:pPr>
+        <w:pStyle w:val="PargrafodaLista"/>
+        <w:numPr>
+          <w:ilvl w:val="0"/>
+          <w:numId w:val="17"/>
+        </w:numPr>
+        <w:spacing w:line="256" w:lineRule="auto"/>
+        <w:jc w:val="both"/>
+      </w:pPr>
+      <w:r>
+        <w:t xml:space="preserve">O sistema apresenta a mensagem </w:t>
+      </w:r>
+      <w:r>
+        <w:rPr>
+          <w:b/>
+        </w:rPr>
+        <w:t>MSG6</w:t>
+      </w:r>
+      <w:r>
+        <w:t>;</w:t>
+      </w:r>
+    </w:p>
+    <w:p>
+      <w:pPr>
+        <w:pStyle w:val="PargrafodaLista"/>
+        <w:numPr>
+          <w:ilvl w:val="0"/>
+          <w:numId w:val="17"/>
+        </w:numPr>
+        <w:spacing w:line="256" w:lineRule="auto"/>
+        <w:jc w:val="both"/>
+      </w:pPr>
+      <w:r>
+        <w:t>Esse fluxo é encerrado.</w:t>
+      </w:r>
+    </w:p>
+    <w:p>
+      <w:pPr>
+        <w:pStyle w:val="Ttulo3"/>
+        <w:rPr>
+          <w:i w:val="0"/>
+        </w:rPr>
+      </w:pPr>
+      <w:bookmarkStart w:id="33" w:name="_Toc479068340"/>
+      <w:bookmarkStart w:id="34" w:name="_Toc479188054"/>
+      <w:bookmarkStart w:id="35" w:name="_Toc479189740"/>
+      <w:r>
+        <w:rPr>
+          <w:i w:val="0"/>
+        </w:rPr>
+        <w:t xml:space="preserve">A3. Excluir </w:t>
+      </w:r>
+      <w:bookmarkEnd w:id="33"/>
+      <w:bookmarkEnd w:id="34"/>
+      <w:r>
+        <w:rPr>
+          <w:i w:val="0"/>
+        </w:rPr>
+        <w:t>Funcionário</w:t>
+      </w:r>
+      <w:bookmarkEnd w:id="35"/>
+    </w:p>
+    <w:p>
+      <w:pPr>
+        <w:pStyle w:val="PargrafodaLista"/>
+        <w:numPr>
+          <w:ilvl w:val="0"/>
+          <w:numId w:val="18"/>
+        </w:numPr>
+        <w:spacing w:line="256" w:lineRule="auto"/>
+        <w:jc w:val="both"/>
+      </w:pPr>
+      <w:r>
+        <w:t>Esse fluxo é iniciado quando o usuário seleciona um registro e aciona a opção &lt;</w:t>
+      </w:r>
+      <w:proofErr w:type="gramStart"/>
+      <w:r>
+        <w:t>&lt;Excluir</w:t>
+      </w:r>
+      <w:proofErr w:type="gramEnd"/>
+      <w:r>
+        <w:t>&gt;&gt;;</w:t>
+      </w:r>
+    </w:p>
+    <w:p>
+      <w:pPr>
+        <w:pStyle w:val="PargrafodaLista"/>
+        <w:numPr>
+          <w:ilvl w:val="0"/>
+          <w:numId w:val="18"/>
+        </w:numPr>
+        <w:spacing w:line="256" w:lineRule="auto"/>
+        <w:jc w:val="both"/>
+      </w:pPr>
+      <w:r>
+        <w:t xml:space="preserve">O sistema apresenta um modal com a seguinte mensagem </w:t>
+      </w:r>
+      <w:r>
+        <w:rPr>
+          <w:b/>
+        </w:rPr>
+        <w:t>MSG7</w:t>
+      </w:r>
+      <w:r>
+        <w:t xml:space="preserve">; </w:t>
+      </w:r>
+      <w:r>
+        <w:rPr>
+          <w:b/>
+        </w:rPr>
+        <w:t>[E3]</w:t>
+      </w:r>
+    </w:p>
+    <w:p>
+      <w:pPr>
+        <w:pStyle w:val="PargrafodaLista"/>
+        <w:numPr>
+          <w:ilvl w:val="0"/>
+          <w:numId w:val="18"/>
+        </w:numPr>
+        <w:spacing w:line="256" w:lineRule="auto"/>
+        <w:jc w:val="both"/>
+      </w:pPr>
+      <w:r>
+        <w:t>O ator seleciona a opção desejada;</w:t>
+      </w:r>
+    </w:p>
+    <w:p>
+      <w:pPr>
+        <w:pStyle w:val="PargrafodaLista"/>
+        <w:numPr>
+          <w:ilvl w:val="0"/>
+          <w:numId w:val="18"/>
+        </w:numPr>
+        <w:spacing w:line="256" w:lineRule="auto"/>
+        <w:jc w:val="both"/>
+      </w:pPr>
+      <w:r>
+        <w:t xml:space="preserve">O sistema altera as informações na base de dados; </w:t>
+      </w:r>
+      <w:r>
+        <w:rPr>
+          <w:b/>
+        </w:rPr>
+        <w:t>[RN14</w:t>
+      </w:r>
+      <w:r>
+        <w:rPr>
+          <w:b/>
+        </w:rPr>
+        <w:t>]</w:t>
+      </w:r>
+      <w:r>
+        <w:t xml:space="preserve"> </w:t>
+      </w:r>
+    </w:p>
+    <w:p>
+      <w:pPr>
+        <w:pStyle w:val="PargrafodaLista"/>
+        <w:numPr>
+          <w:ilvl w:val="0"/>
+          <w:numId w:val="18"/>
+        </w:numPr>
+        <w:spacing w:line="256" w:lineRule="auto"/>
+        <w:jc w:val="both"/>
+      </w:pPr>
+      <w:r>
+        <w:t xml:space="preserve">O sistema apresenta a mensagem </w:t>
+      </w:r>
+      <w:r>
+        <w:rPr>
+          <w:b/>
+        </w:rPr>
+        <w:t>MSG9</w:t>
+      </w:r>
+      <w:r>
+        <w:t>;</w:t>
+      </w:r>
+    </w:p>
+    <w:p>
+      <w:pPr>
+        <w:pStyle w:val="PargrafodaLista"/>
+        <w:numPr>
+          <w:ilvl w:val="0"/>
+          <w:numId w:val="18"/>
+        </w:numPr>
+        <w:spacing w:line="256" w:lineRule="auto"/>
+        <w:jc w:val="both"/>
+      </w:pPr>
+      <w:r>
+        <w:t>Esse fluxo é encerrado.</w:t>
+      </w:r>
+    </w:p>
+    <w:p>
+      <w:pPr>
+        <w:jc w:val="both"/>
+      </w:pPr>
+    </w:p>
+    <w:p>
+      <w:pPr>
+        <w:pStyle w:val="Ttulo3"/>
+        <w:rPr>
+          <w:i w:val="0"/>
+        </w:rPr>
+      </w:pPr>
+      <w:bookmarkStart w:id="36" w:name="_Toc479068341"/>
+      <w:bookmarkStart w:id="37" w:name="_Toc479188055"/>
+      <w:bookmarkStart w:id="38" w:name="_Toc479189741"/>
+      <w:r>
+        <w:rPr>
+          <w:i w:val="0"/>
+        </w:rPr>
+        <w:t>A4</w:t>
+      </w:r>
+      <w:r>
+        <w:rPr>
+          <w:i w:val="0"/>
+        </w:rPr>
+        <w:t xml:space="preserve">. Detalhar </w:t>
+      </w:r>
+      <w:bookmarkEnd w:id="36"/>
+      <w:bookmarkEnd w:id="37"/>
+      <w:r>
+        <w:rPr>
+          <w:i w:val="0"/>
+        </w:rPr>
+        <w:t>Funcionário</w:t>
+      </w:r>
+      <w:bookmarkEnd w:id="38"/>
+    </w:p>
+    <w:p>
+      <w:pPr>
+        <w:pStyle w:val="PargrafodaLista"/>
+        <w:numPr>
+          <w:ilvl w:val="0"/>
+          <w:numId w:val="19"/>
+        </w:numPr>
+        <w:spacing w:line="256" w:lineRule="auto"/>
+        <w:jc w:val="both"/>
+      </w:pPr>
+      <w:r>
+        <w:t>Esse fluxo é iniciado quando o usuário seleciona um registro e aciona a opção &lt;</w:t>
+      </w:r>
+      <w:proofErr w:type="gramStart"/>
+      <w:r>
+        <w:t>&lt;Detalhar</w:t>
+      </w:r>
+      <w:proofErr w:type="gramEnd"/>
+      <w:r>
+        <w:t>&gt;&gt;;</w:t>
+      </w:r>
+      <w:r>
+        <w:t xml:space="preserve"> </w:t>
+      </w:r>
+      <w:r>
+        <w:rPr>
+          <w:b/>
+        </w:rPr>
+        <w:t>[E3]</w:t>
+      </w:r>
+    </w:p>
+    <w:p>
+      <w:pPr>
+        <w:pStyle w:val="PargrafodaLista"/>
+        <w:numPr>
+          <w:ilvl w:val="0"/>
+          <w:numId w:val="19"/>
+        </w:numPr>
+        <w:spacing w:line="256" w:lineRule="auto"/>
+        <w:jc w:val="both"/>
+      </w:pPr>
+      <w:r>
+        <w:t xml:space="preserve">O sistema apresenta a tela de detalhes; </w:t>
+      </w:r>
+      <w:r>
+        <w:rPr>
+          <w:b/>
+        </w:rPr>
+        <w:t>[REF-01] [PT4]</w:t>
+      </w:r>
+    </w:p>
+    <w:p>
+      <w:pPr>
+        <w:pStyle w:val="PargrafodaLista"/>
+        <w:numPr>
+          <w:ilvl w:val="0"/>
+          <w:numId w:val="19"/>
+        </w:numPr>
+        <w:spacing w:line="256" w:lineRule="auto"/>
+        <w:jc w:val="both"/>
+      </w:pPr>
+      <w:r>
+        <w:t>Esse fluxo é encerrado.</w:t>
+      </w:r>
+    </w:p>
+    <w:p>
+      <w:pPr>
+        <w:pStyle w:val="PargrafodaLista"/>
+        <w:numPr>
+          <w:ilvl w:val="0"/>
+          <w:numId w:val="19"/>
+        </w:numPr>
+        <w:spacing w:line="256" w:lineRule="auto"/>
+        <w:jc w:val="both"/>
+      </w:pPr>
+    </w:p>
+    <w:p>
+      <w:pPr>
+        <w:pStyle w:val="Ttulo3"/>
+        <w:rPr>
+          <w:i w:val="0"/>
+        </w:rPr>
+      </w:pPr>
+      <w:bookmarkStart w:id="39" w:name="_Toc479189742"/>
+      <w:r>
+        <w:rPr>
+          <w:i w:val="0"/>
+        </w:rPr>
+        <w:t>A5. Imprimir Ficha Funcionário</w:t>
+      </w:r>
+      <w:bookmarkEnd w:id="39"/>
+    </w:p>
+    <w:p>
+      <w:pPr>
+        <w:pStyle w:val="PargrafodaLista"/>
+        <w:numPr>
+          <w:ilvl w:val="0"/>
+          <w:numId w:val="24"/>
+        </w:numPr>
+        <w:spacing w:line="256" w:lineRule="auto"/>
+        <w:jc w:val="both"/>
+      </w:pPr>
+      <w:r>
+        <w:t xml:space="preserve">Esse fluxo é iniciado quando o usuário aciona a opção &lt;&lt;Imprimir Ficha&gt;&gt;, na tela de detalhes; </w:t>
+      </w:r>
+      <w:r>
+        <w:rPr>
+          <w:b/>
+        </w:rPr>
+        <w:t>[REF-01] [PT4]</w:t>
+      </w:r>
+    </w:p>
+    <w:p>
+      <w:pPr>
+        <w:pStyle w:val="PargrafodaLista"/>
+        <w:numPr>
+          <w:ilvl w:val="0"/>
+          <w:numId w:val="24"/>
+        </w:numPr>
+        <w:spacing w:line="256" w:lineRule="auto"/>
+        <w:jc w:val="both"/>
+      </w:pPr>
+      <w:r>
+        <w:t>O sistema deve carregar a ficha com os dados do funcionário, prontos para a impressão;</w:t>
+      </w:r>
+    </w:p>
+    <w:p>
+      <w:pPr>
+        <w:pStyle w:val="PargrafodaLista"/>
+        <w:numPr>
+          <w:ilvl w:val="0"/>
+          <w:numId w:val="24"/>
+        </w:numPr>
+        <w:spacing w:line="256" w:lineRule="auto"/>
+        <w:jc w:val="both"/>
+      </w:pPr>
+      <w:r>
+        <w:t>O Usuário deve confirmar a impressão do arquivo;</w:t>
+      </w:r>
+    </w:p>
+    <w:p>
+      <w:pPr>
+        <w:pStyle w:val="PargrafodaLista"/>
+        <w:numPr>
+          <w:ilvl w:val="0"/>
+          <w:numId w:val="24"/>
+        </w:numPr>
+        <w:spacing w:line="256" w:lineRule="auto"/>
+        <w:jc w:val="both"/>
+      </w:pPr>
+      <w:r>
+        <w:t>Esse fluxo é encerrado.</w:t>
+      </w:r>
+    </w:p>
+    <w:p>
+      <w:pPr>
+        <w:spacing w:line="256" w:lineRule="auto"/>
+        <w:jc w:val="both"/>
+      </w:pPr>
     </w:p>
     <w:p>
       <w:pPr>
@@ -2152,14 +3666,21 @@
         <w:pStyle w:val="Ttulo2"/>
         <w:numPr>
           <w:ilvl w:val="1"/>
-          <w:numId w:val="2"/>
+          <w:numId w:val="13"/>
         </w:numPr>
-      </w:pPr>
-      <w:bookmarkStart w:id="7" w:name="_Toc479060745"/>
+        <w:spacing w:line="256" w:lineRule="auto"/>
+      </w:pPr>
+      <w:bookmarkStart w:id="40" w:name="_Toc479188056"/>
+      <w:bookmarkStart w:id="41" w:name="_Toc479068342"/>
+      <w:bookmarkStart w:id="42" w:name="_Toc479064720"/>
+      <w:bookmarkStart w:id="43" w:name="_Toc479189743"/>
       <w:r>
         <w:t>FLUXO DE EXCEÇÃO</w:t>
       </w:r>
-      <w:bookmarkEnd w:id="7"/>
+      <w:bookmarkEnd w:id="40"/>
+      <w:bookmarkEnd w:id="41"/>
+      <w:bookmarkEnd w:id="42"/>
+      <w:bookmarkEnd w:id="43"/>
     </w:p>
     <w:p>
       <w:pPr>
@@ -2168,56 +3689,646 @@
     </w:p>
     <w:p>
       <w:pPr>
+        <w:pStyle w:val="Ttulo3"/>
+      </w:pPr>
+      <w:bookmarkStart w:id="44" w:name="_Toc479188057"/>
+      <w:bookmarkStart w:id="45" w:name="_Toc479068343"/>
+      <w:bookmarkStart w:id="46" w:name="_Toc479064721"/>
+      <w:bookmarkStart w:id="47" w:name="_Toc479189744"/>
+      <w:r>
+        <w:t>E1. Campos obrigatórios não informados</w:t>
+      </w:r>
+      <w:bookmarkEnd w:id="44"/>
+      <w:bookmarkEnd w:id="45"/>
+      <w:bookmarkEnd w:id="46"/>
+      <w:bookmarkEnd w:id="47"/>
+    </w:p>
+    <w:p>
+      <w:pPr>
+        <w:pStyle w:val="PargrafodaLista"/>
+        <w:numPr>
+          <w:ilvl w:val="0"/>
+          <w:numId w:val="20"/>
+        </w:numPr>
+        <w:spacing w:line="256" w:lineRule="auto"/>
+        <w:jc w:val="both"/>
+      </w:pPr>
+      <w:r>
+        <w:t>O sistema verifica que existem campos obrigatórios que não foram informados;</w:t>
+      </w:r>
+    </w:p>
+    <w:p>
+      <w:pPr>
+        <w:pStyle w:val="PargrafodaLista"/>
+        <w:numPr>
+          <w:ilvl w:val="0"/>
+          <w:numId w:val="20"/>
+        </w:numPr>
+        <w:spacing w:line="256" w:lineRule="auto"/>
+        <w:jc w:val="both"/>
+      </w:pPr>
+      <w:r>
+        <w:t xml:space="preserve">O sistema exibe a mensagem </w:t>
+      </w:r>
+      <w:r>
+        <w:rPr>
+          <w:b/>
+        </w:rPr>
+        <w:t xml:space="preserve">MSG3 </w:t>
+      </w:r>
+      <w:r>
+        <w:t>e retorna para o fluxo chamador.</w:t>
+      </w:r>
+    </w:p>
+    <w:p>
+      <w:pPr>
+        <w:pStyle w:val="Ttulo3"/>
+      </w:pPr>
+      <w:bookmarkStart w:id="48" w:name="_Toc479068344"/>
+      <w:bookmarkStart w:id="49" w:name="_Toc479188058"/>
+      <w:bookmarkStart w:id="50" w:name="_Toc479189745"/>
+      <w:r>
+        <w:t xml:space="preserve">E2. </w:t>
+      </w:r>
+      <w:r>
+        <w:t>Funcionário</w:t>
+      </w:r>
+      <w:r>
+        <w:t xml:space="preserve"> já cadastrad</w:t>
+      </w:r>
+      <w:bookmarkEnd w:id="48"/>
+      <w:bookmarkEnd w:id="49"/>
+      <w:r>
+        <w:t>o</w:t>
+      </w:r>
+      <w:bookmarkEnd w:id="50"/>
+    </w:p>
+    <w:p>
+      <w:pPr>
+        <w:pStyle w:val="PargrafodaLista"/>
+        <w:numPr>
+          <w:ilvl w:val="0"/>
+          <w:numId w:val="21"/>
+        </w:numPr>
+        <w:spacing w:line="256" w:lineRule="auto"/>
+        <w:jc w:val="both"/>
+      </w:pPr>
+      <w:r>
+        <w:t>O sistema verifica que o livro já está cadastrado na base de dados;</w:t>
+      </w:r>
+    </w:p>
+    <w:p>
+      <w:pPr>
+        <w:pStyle w:val="PargrafodaLista"/>
+        <w:numPr>
+          <w:ilvl w:val="0"/>
+          <w:numId w:val="21"/>
+        </w:numPr>
+        <w:spacing w:line="256" w:lineRule="auto"/>
+        <w:jc w:val="both"/>
+      </w:pPr>
+      <w:r>
+        <w:t xml:space="preserve">O sistema exibe a mensagem </w:t>
+      </w:r>
+      <w:r>
+        <w:rPr>
+          <w:b/>
+        </w:rPr>
+        <w:t xml:space="preserve">MSG16 </w:t>
+      </w:r>
+      <w:r>
+        <w:t>e retorna para o fluxo chamador.</w:t>
+      </w:r>
+    </w:p>
+    <w:p>
+      <w:pPr>
+        <w:pStyle w:val="Ttulo3"/>
+      </w:pPr>
+      <w:bookmarkStart w:id="51" w:name="_Toc479188059"/>
+      <w:bookmarkStart w:id="52" w:name="_Toc479068345"/>
+      <w:bookmarkStart w:id="53" w:name="_Toc479189746"/>
+      <w:r>
+        <w:lastRenderedPageBreak/>
+        <w:t>E3. Nenhum registro selecionado</w:t>
+      </w:r>
+      <w:bookmarkEnd w:id="51"/>
+      <w:bookmarkEnd w:id="52"/>
+      <w:bookmarkEnd w:id="53"/>
+    </w:p>
+    <w:p>
+      <w:pPr>
+        <w:pStyle w:val="PargrafodaLista"/>
+        <w:numPr>
+          <w:ilvl w:val="0"/>
+          <w:numId w:val="22"/>
+        </w:numPr>
+        <w:spacing w:line="256" w:lineRule="auto"/>
+        <w:jc w:val="both"/>
+      </w:pPr>
+      <w:r>
+        <w:t>O sistema verifica que não há nenhum registro selecionado ao acionar as opções &lt;&lt;Excluir&gt;</w:t>
+      </w:r>
+      <w:proofErr w:type="gramStart"/>
+      <w:r>
+        <w:t>&gt;,&lt;</w:t>
+      </w:r>
+      <w:proofErr w:type="gramEnd"/>
+      <w:r>
+        <w:t>&lt;Alterar&gt; ou &lt;&lt;Detalhar&gt;&gt;;</w:t>
+      </w:r>
+    </w:p>
+    <w:p>
+      <w:pPr>
+        <w:pStyle w:val="PargrafodaLista"/>
+        <w:numPr>
+          <w:ilvl w:val="0"/>
+          <w:numId w:val="22"/>
+        </w:numPr>
+        <w:spacing w:line="256" w:lineRule="auto"/>
+        <w:jc w:val="both"/>
+      </w:pPr>
+      <w:r>
+        <w:t xml:space="preserve">O sistema exibe a mensagem </w:t>
+      </w:r>
+      <w:r>
+        <w:rPr>
+          <w:b/>
+        </w:rPr>
+        <w:t xml:space="preserve">MSG8 </w:t>
+      </w:r>
+      <w:r>
+        <w:t>e retorna para o fluxo chamador.</w:t>
+      </w:r>
+    </w:p>
+    <w:p>
+      <w:pPr>
+        <w:jc w:val="both"/>
+      </w:pPr>
+    </w:p>
+    <w:p>
+      <w:pPr>
         <w:pStyle w:val="Ttulo1"/>
-      </w:pPr>
-      <w:bookmarkStart w:id="8" w:name="_Toc479060746"/>
+        <w:numPr>
+          <w:ilvl w:val="0"/>
+          <w:numId w:val="13"/>
+        </w:numPr>
+        <w:spacing w:line="256" w:lineRule="auto"/>
+      </w:pPr>
+      <w:bookmarkStart w:id="54" w:name="_Toc479188060"/>
+      <w:bookmarkStart w:id="55" w:name="_Toc479068346"/>
+      <w:bookmarkStart w:id="56" w:name="_Toc479064723"/>
+      <w:bookmarkStart w:id="57" w:name="_Toc479189747"/>
       <w:r>
         <w:t>PÓS-CONDIÇÕES</w:t>
       </w:r>
-      <w:bookmarkEnd w:id="8"/>
+      <w:bookmarkEnd w:id="54"/>
+      <w:bookmarkEnd w:id="55"/>
+      <w:bookmarkEnd w:id="56"/>
+      <w:bookmarkEnd w:id="57"/>
+    </w:p>
+    <w:p>
+      <w:pPr>
+        <w:ind w:firstLine="708"/>
+        <w:rPr>
+          <w:rFonts w:cs="Arial"/>
+          <w:lang w:eastAsia="ar-SA"/>
+        </w:rPr>
+      </w:pPr>
+      <w:r>
+        <w:rPr>
+          <w:rFonts w:cs="Arial"/>
+          <w:lang w:eastAsia="ar-SA"/>
+        </w:rPr>
+        <w:t>Não se aplica.</w:t>
+      </w:r>
     </w:p>
     <w:p>
       <w:pPr>
         <w:pStyle w:val="Ttulo1"/>
-      </w:pPr>
-      <w:bookmarkStart w:id="9" w:name="_Toc479060747"/>
+        <w:numPr>
+          <w:ilvl w:val="0"/>
+          <w:numId w:val="13"/>
+        </w:numPr>
+        <w:spacing w:line="256" w:lineRule="auto"/>
+      </w:pPr>
+      <w:bookmarkStart w:id="58" w:name="_Toc479188061"/>
+      <w:bookmarkStart w:id="59" w:name="_Toc479068347"/>
+      <w:bookmarkStart w:id="60" w:name="_Toc479064725"/>
+      <w:bookmarkStart w:id="61" w:name="_Toc479189748"/>
       <w:r>
         <w:t>PONTOS DE INCLUSÃO</w:t>
       </w:r>
-      <w:bookmarkEnd w:id="9"/>
+      <w:bookmarkEnd w:id="58"/>
+      <w:bookmarkEnd w:id="59"/>
+      <w:bookmarkEnd w:id="60"/>
+      <w:bookmarkEnd w:id="61"/>
+    </w:p>
+    <w:p>
+      <w:pPr>
+        <w:ind w:firstLine="708"/>
+        <w:rPr>
+          <w:rFonts w:cs="Arial"/>
+          <w:lang w:eastAsia="ar-SA"/>
+        </w:rPr>
+      </w:pPr>
+      <w:r>
+        <w:rPr>
+          <w:rFonts w:cs="Arial"/>
+          <w:lang w:eastAsia="ar-SA"/>
+        </w:rPr>
+        <w:t>Não se aplica.</w:t>
+      </w:r>
     </w:p>
     <w:p>
       <w:pPr>
         <w:pStyle w:val="Ttulo1"/>
-      </w:pPr>
-      <w:bookmarkStart w:id="10" w:name="_Toc479060748"/>
+        <w:numPr>
+          <w:ilvl w:val="0"/>
+          <w:numId w:val="13"/>
+        </w:numPr>
+        <w:spacing w:line="256" w:lineRule="auto"/>
+      </w:pPr>
+      <w:bookmarkStart w:id="62" w:name="_Toc479188062"/>
+      <w:bookmarkStart w:id="63" w:name="_Toc479068348"/>
+      <w:bookmarkStart w:id="64" w:name="_Toc479064726"/>
+      <w:bookmarkStart w:id="65" w:name="_Toc479189749"/>
       <w:r>
         <w:t>PONTOS DE EXTENSÃO</w:t>
       </w:r>
-      <w:bookmarkEnd w:id="10"/>
+      <w:bookmarkEnd w:id="62"/>
+      <w:bookmarkEnd w:id="63"/>
+      <w:bookmarkEnd w:id="64"/>
+      <w:bookmarkEnd w:id="65"/>
+    </w:p>
+    <w:p>
+      <w:pPr>
+        <w:rPr>
+          <w:rFonts w:cs="Arial"/>
+          <w:lang w:eastAsia="ar-SA"/>
+        </w:rPr>
+      </w:pPr>
+      <w:r>
+        <w:rPr>
+          <w:rFonts w:cs="Arial"/>
+          <w:lang w:eastAsia="ar-SA"/>
+        </w:rPr>
+        <w:t xml:space="preserve">           Não se aplica.</w:t>
+      </w:r>
     </w:p>
     <w:p>
       <w:pPr>
         <w:pStyle w:val="Ttulo1"/>
-      </w:pPr>
-      <w:bookmarkStart w:id="11" w:name="_Toc479060749"/>
+        <w:numPr>
+          <w:ilvl w:val="0"/>
+          <w:numId w:val="13"/>
+        </w:numPr>
+        <w:spacing w:line="256" w:lineRule="auto"/>
+      </w:pPr>
+      <w:bookmarkStart w:id="66" w:name="_Toc479188063"/>
+      <w:bookmarkStart w:id="67" w:name="_Toc479068349"/>
+      <w:bookmarkStart w:id="68" w:name="_Toc479064727"/>
+      <w:bookmarkStart w:id="69" w:name="_Toc479189750"/>
       <w:r>
         <w:rPr>
           <w:lang w:eastAsia="ar-SA"/>
         </w:rPr>
         <w:t>REFERÊNCIAS</w:t>
       </w:r>
-      <w:bookmarkEnd w:id="11"/>
+      <w:bookmarkEnd w:id="66"/>
+      <w:bookmarkEnd w:id="67"/>
+      <w:bookmarkEnd w:id="68"/>
+      <w:bookmarkEnd w:id="69"/>
+    </w:p>
+    <w:p>
+      <w:pPr>
+        <w:pStyle w:val="ISO9000Corpo"/>
+        <w:numPr>
+          <w:ilvl w:val="0"/>
+          <w:numId w:val="23"/>
+        </w:numPr>
+        <w:tabs>
+          <w:tab w:val="left" w:pos="1089"/>
+        </w:tabs>
+        <w:spacing w:before="240" w:after="0"/>
+        <w:rPr>
+          <w:b/>
+          <w:i/>
+          <w:iCs/>
+          <w:noProof w:val="0"/>
+          <w:color w:val="000000"/>
+        </w:rPr>
+      </w:pPr>
+      <w:bookmarkStart w:id="70" w:name="_Ref255379771"/>
+      <w:r>
+        <w:rPr>
+          <w:b/>
+          <w:i/>
+          <w:iCs/>
+          <w:noProof w:val="0"/>
+        </w:rPr>
+        <w:t>Descrição</w:t>
+      </w:r>
+      <w:r>
+        <w:rPr>
+          <w:b/>
+          <w:i/>
+          <w:iCs/>
+          <w:noProof w:val="0"/>
+          <w:color w:val="000000"/>
+        </w:rPr>
+        <w:t xml:space="preserve"> de Interface do Caso de Uso</w:t>
+      </w:r>
+      <w:bookmarkEnd w:id="70"/>
+    </w:p>
+    <w:p>
+      <w:pPr>
+        <w:pStyle w:val="Corpodetexto"/>
+        <w:spacing w:before="60" w:after="60"/>
+        <w:ind w:left="964"/>
+        <w:jc w:val="both"/>
+        <w:rPr>
+          <w:rFonts w:cs="Arial"/>
+          <w:iCs/>
+          <w:color w:val="000000"/>
+        </w:rPr>
+      </w:pPr>
+      <w:r>
+        <w:rPr>
+          <w:rFonts w:cs="Arial"/>
+          <w:iCs/>
+          <w:color w:val="000000"/>
+        </w:rPr>
+        <w:t>Documento de Descrição de Interface de Caso de Uso:</w:t>
+      </w:r>
+    </w:p>
+    <w:p>
+      <w:pPr>
+        <w:pStyle w:val="Corpodetexto"/>
+        <w:spacing w:before="60" w:after="60"/>
+        <w:ind w:left="964"/>
+        <w:jc w:val="both"/>
+        <w:rPr>
+          <w:rFonts w:cs="Arial"/>
+          <w:iCs/>
+          <w:color w:val="000000"/>
+        </w:rPr>
+      </w:pPr>
+      <w:r>
+        <w:rPr>
+          <w:rFonts w:cs="Arial"/>
+          <w:iCs/>
+          <w:color w:val="000000"/>
+        </w:rPr>
+        <w:t>“</w:t>
+      </w:r>
+      <w:r>
+        <w:rPr>
+          <w:color w:val="000000"/>
+        </w:rPr>
+        <w:t>DI_004</w:t>
+      </w:r>
+      <w:r>
+        <w:rPr>
+          <w:color w:val="000000"/>
+        </w:rPr>
+        <w:t>_Manter_</w:t>
+      </w:r>
+      <w:r>
+        <w:rPr>
+          <w:color w:val="000000"/>
+        </w:rPr>
+        <w:t>Funcionário</w:t>
+      </w:r>
+      <w:r>
+        <w:t>.docx</w:t>
+      </w:r>
+      <w:r>
+        <w:rPr>
+          <w:rFonts w:cs="Arial"/>
+          <w:iCs/>
+          <w:color w:val="000000"/>
+        </w:rPr>
+        <w:t>”, define todos os campos e opções de acesso ao aplicativo.</w:t>
+      </w:r>
+    </w:p>
+    <w:p>
+      <w:pPr>
+        <w:pStyle w:val="ISO9000Corpo"/>
+        <w:numPr>
+          <w:ilvl w:val="0"/>
+          <w:numId w:val="23"/>
+        </w:numPr>
+        <w:tabs>
+          <w:tab w:val="left" w:pos="1089"/>
+        </w:tabs>
+        <w:spacing w:before="240" w:after="0"/>
+        <w:rPr>
+          <w:b/>
+          <w:i/>
+          <w:iCs/>
+          <w:noProof w:val="0"/>
+          <w:color w:val="000000"/>
+        </w:rPr>
+      </w:pPr>
+      <w:bookmarkStart w:id="71" w:name="_Ref255385119"/>
+      <w:r>
+        <w:rPr>
+          <w:b/>
+          <w:i/>
+          <w:iCs/>
+          <w:noProof w:val="0"/>
+        </w:rPr>
+        <w:t>Mensagens</w:t>
+      </w:r>
+      <w:bookmarkEnd w:id="71"/>
+    </w:p>
+    <w:p>
+      <w:pPr>
+        <w:pStyle w:val="Corpodetexto"/>
+        <w:spacing w:before="60" w:after="60"/>
+        <w:ind w:left="964"/>
+        <w:jc w:val="both"/>
+        <w:rPr>
+          <w:rFonts w:cs="Arial"/>
+          <w:iCs/>
+          <w:color w:val="000000"/>
+        </w:rPr>
+      </w:pPr>
+      <w:r>
+        <w:rPr>
+          <w:rFonts w:cs="Arial"/>
+          <w:iCs/>
+          <w:color w:val="000000"/>
+        </w:rPr>
+        <w:t>Documento de Mensagens “SGB_Mensagens.docx”, define todas as mensagens de interface que devem ser apresentadas aos usuários do sistema.</w:t>
+      </w:r>
+    </w:p>
+    <w:p>
+      <w:pPr>
+        <w:pStyle w:val="ISO9000Corpo"/>
+        <w:numPr>
+          <w:ilvl w:val="0"/>
+          <w:numId w:val="23"/>
+        </w:numPr>
+        <w:tabs>
+          <w:tab w:val="left" w:pos="1089"/>
+        </w:tabs>
+        <w:spacing w:before="240" w:after="0"/>
+        <w:rPr>
+          <w:b/>
+          <w:i/>
+          <w:iCs/>
+          <w:noProof w:val="0"/>
+          <w:color w:val="000000"/>
+        </w:rPr>
+      </w:pPr>
+      <w:r>
+        <w:rPr>
+          <w:b/>
+          <w:i/>
+          <w:iCs/>
+          <w:noProof w:val="0"/>
+        </w:rPr>
+        <w:t>Glossário</w:t>
+      </w:r>
+    </w:p>
+    <w:p>
+      <w:pPr>
+        <w:pStyle w:val="Corpodetexto"/>
+        <w:spacing w:before="60" w:after="60"/>
+        <w:ind w:left="964"/>
+        <w:jc w:val="both"/>
+        <w:rPr>
+          <w:rFonts w:cs="Arial"/>
+          <w:iCs/>
+          <w:color w:val="000000"/>
+        </w:rPr>
+      </w:pPr>
+      <w:r>
+        <w:rPr>
+          <w:rFonts w:cs="Arial"/>
+          <w:iCs/>
+          <w:color w:val="000000"/>
+        </w:rPr>
+        <w:t>Documento de Glossário “SGB_Glossário.docx”, define todos os termos desconhecidos.</w:t>
+      </w:r>
+    </w:p>
+    <w:p>
+      <w:pPr>
+        <w:pStyle w:val="ISO9000Corpo"/>
+        <w:numPr>
+          <w:ilvl w:val="0"/>
+          <w:numId w:val="23"/>
+        </w:numPr>
+        <w:tabs>
+          <w:tab w:val="left" w:pos="1089"/>
+        </w:tabs>
+        <w:spacing w:before="240" w:after="0"/>
+        <w:rPr>
+          <w:b/>
+          <w:i/>
+          <w:iCs/>
+          <w:noProof w:val="0"/>
+          <w:color w:val="000000"/>
+        </w:rPr>
+      </w:pPr>
+      <w:r>
+        <w:rPr>
+          <w:b/>
+          <w:i/>
+          <w:iCs/>
+          <w:noProof w:val="0"/>
+          <w:color w:val="000000"/>
+        </w:rPr>
+        <w:t xml:space="preserve">Regra </w:t>
+      </w:r>
+      <w:r>
+        <w:rPr>
+          <w:b/>
+          <w:i/>
+          <w:iCs/>
+          <w:noProof w:val="0"/>
+        </w:rPr>
+        <w:t>de</w:t>
+      </w:r>
+      <w:r>
+        <w:rPr>
+          <w:b/>
+          <w:i/>
+          <w:iCs/>
+          <w:noProof w:val="0"/>
+          <w:color w:val="000000"/>
+        </w:rPr>
+        <w:t xml:space="preserve"> Negocio</w:t>
+      </w:r>
+    </w:p>
+    <w:p>
+      <w:pPr>
+        <w:pStyle w:val="Corpodetexto"/>
+        <w:spacing w:before="60" w:after="60"/>
+        <w:ind w:left="964"/>
+        <w:jc w:val="both"/>
+        <w:rPr>
+          <w:rFonts w:cs="Arial"/>
+          <w:iCs/>
+          <w:color w:val="000000"/>
+        </w:rPr>
+      </w:pPr>
+      <w:r>
+        <w:rPr>
+          <w:rFonts w:cs="Arial"/>
+          <w:iCs/>
+          <w:color w:val="000000"/>
+        </w:rPr>
+        <w:t>Documento de Regra de Negócio:</w:t>
+      </w:r>
+    </w:p>
+    <w:p>
+      <w:pPr>
+        <w:pStyle w:val="Corpodetexto"/>
+        <w:spacing w:before="60" w:after="60"/>
+        <w:ind w:left="964"/>
+        <w:jc w:val="both"/>
+        <w:rPr>
+          <w:rFonts w:cs="Arial"/>
+          <w:iCs/>
+          <w:color w:val="000000"/>
+        </w:rPr>
+      </w:pPr>
+      <w:r>
+        <w:rPr>
+          <w:rFonts w:cs="Arial"/>
+          <w:iCs/>
+          <w:color w:val="000000"/>
+        </w:rPr>
+        <w:t>“</w:t>
+      </w:r>
+      <w:r>
+        <w:t>SGB_Regras_de_Negocio.docx</w:t>
+      </w:r>
+      <w:r>
+        <w:rPr>
+          <w:rFonts w:cs="Arial"/>
+          <w:iCs/>
+          <w:color w:val="000000"/>
+        </w:rPr>
+        <w:t>”, define todas as regras de negócio associadas ao aplicativo.</w:t>
+      </w:r>
     </w:p>
     <w:p/>
+    <w:p/>
     <w:p>
       <w:pPr>
         <w:ind w:left="708"/>
       </w:pPr>
     </w:p>
     <w:sectPr>
+      <w:headerReference w:type="default" r:id="rId8"/>
+      <w:footerReference w:type="default" r:id="rId9"/>
+      <w:headerReference w:type="first" r:id="rId10"/>
       <w:pgSz w:w="11906" w:h="16838"/>
       <w:pgMar w:top="1417" w:right="1701" w:bottom="1417" w:left="1701" w:header="708" w:footer="708" w:gutter="0"/>
+      <w:pgNumType w:start="0"/>
       <w:cols w:space="708"/>
       <w:titlePg/>
       <w:docGrid w:linePitch="360"/>
@@ -2227,7 +4338,7 @@
 </file>
 
 <file path=word/endnotes.xml><?xml version="1.0" encoding="utf-8"?>
-<w:endnotes xmlns:wpc="http://schemas.microsoft.com/office/word/2010/wordprocessingCanvas" xmlns:cx="http://schemas.microsoft.com/office/drawing/2014/chartex" xmlns:cx1="http://schemas.microsoft.com/office/drawing/2015/9/8/chartex" xmlns:cx2="http://schemas.microsoft.com/office/drawing/2015/10/21/chartex" xmlns:cx3="http://schemas.microsoft.com/office/drawing/2016/5/9/chartex" xmlns:cx4="http://schemas.microsoft.com/office/drawing/2016/5/10/chartex" xmlns:cx5="http://schemas.microsoft.com/office/drawing/2016/5/11/chartex" xmlns:cx6="http://schemas.microsoft.com/office/drawing/2016/5/12/chartex" xmlns:cx7="http://schemas.microsoft.com/office/drawing/2016/5/13/chartex" xmlns:cx8="http://schemas.microsoft.com/office/drawing/2016/5/14/chartex" xmlns:mc="http://schemas.openxmlformats.org/markup-compatibility/2006" xmlns:o="urn:schemas-microsoft-com:office:office" xmlns:r="http://schemas.openxmlformats.org/officeDocument/2006/relationships" xmlns:m="http://schemas.openxmlformats.org/officeDocument/2006/math" xmlns:v="urn:schemas-microsoft-com:vml" xmlns:wp14="http://schemas.microsoft.com/office/word/2010/wordprocessingDrawing" xmlns:wp="http://schemas.openxmlformats.org/drawingml/2006/wordprocessingDrawing" xmlns:w10="urn:schemas-microsoft-com:office:word" xmlns:w="http://schemas.openxmlformats.org/wordprocessingml/2006/main" xmlns:w14="http://schemas.microsoft.com/office/word/2010/wordml" xmlns:w15="http://schemas.microsoft.com/office/word/2012/wordml" xmlns:w16se="http://schemas.microsoft.com/office/word/2015/wordml/symex" xmlns:wpg="http://schemas.microsoft.com/office/word/2010/wordprocessingGroup" xmlns:wpi="http://schemas.microsoft.com/office/word/2010/wordprocessingInk" xmlns:wne="http://schemas.microsoft.com/office/word/2006/wordml" xmlns:wps="http://schemas.microsoft.com/office/word/2010/wordprocessingShape" mc:Ignorable="w14 w15 w16se wp14">
+<w:endnotes xmlns:wpc="http://schemas.microsoft.com/office/word/2010/wordprocessingCanvas" xmlns:mc="http://schemas.openxmlformats.org/markup-compatibility/2006" xmlns:o="urn:schemas-microsoft-com:office:office" xmlns:r="http://schemas.openxmlformats.org/officeDocument/2006/relationships" xmlns:m="http://schemas.openxmlformats.org/officeDocument/2006/math" xmlns:v="urn:schemas-microsoft-com:vml" xmlns:wp14="http://schemas.microsoft.com/office/word/2010/wordprocessingDrawing" xmlns:wp="http://schemas.openxmlformats.org/drawingml/2006/wordprocessingDrawing" xmlns:w10="urn:schemas-microsoft-com:office:word" xmlns:w="http://schemas.openxmlformats.org/wordprocessingml/2006/main" xmlns:w14="http://schemas.microsoft.com/office/word/2010/wordml" xmlns:w15="http://schemas.microsoft.com/office/word/2012/wordml" xmlns:wpg="http://schemas.microsoft.com/office/word/2010/wordprocessingGroup" xmlns:wpi="http://schemas.microsoft.com/office/word/2010/wordprocessingInk" xmlns:wne="http://schemas.microsoft.com/office/word/2006/wordml" xmlns:wps="http://schemas.microsoft.com/office/word/2010/wordprocessingShape" mc:Ignorable="w14 w15 wp14">
   <w:endnote w:type="separator" w:id="-1">
     <w:p>
       <w:pPr>
@@ -2251,8 +4362,53 @@
 </w:endnotes>
 </file>
 
+<file path=word/footer1.xml><?xml version="1.0" encoding="utf-8"?>
+<w:ftr xmlns:wpc="http://schemas.microsoft.com/office/word/2010/wordprocessingCanvas" xmlns:mc="http://schemas.openxmlformats.org/markup-compatibility/2006" xmlns:o="urn:schemas-microsoft-com:office:office" xmlns:r="http://schemas.openxmlformats.org/officeDocument/2006/relationships" xmlns:m="http://schemas.openxmlformats.org/officeDocument/2006/math" xmlns:v="urn:schemas-microsoft-com:vml" xmlns:wp14="http://schemas.microsoft.com/office/word/2010/wordprocessingDrawing" xmlns:wp="http://schemas.openxmlformats.org/drawingml/2006/wordprocessingDrawing" xmlns:w10="urn:schemas-microsoft-com:office:word" xmlns:w="http://schemas.openxmlformats.org/wordprocessingml/2006/main" xmlns:w14="http://schemas.microsoft.com/office/word/2010/wordml" xmlns:w15="http://schemas.microsoft.com/office/word/2012/wordml" xmlns:wpg="http://schemas.microsoft.com/office/word/2010/wordprocessingGroup" xmlns:wpi="http://schemas.microsoft.com/office/word/2010/wordprocessingInk" xmlns:wne="http://schemas.microsoft.com/office/word/2006/wordml" xmlns:wps="http://schemas.microsoft.com/office/word/2010/wordprocessingShape" mc:Ignorable="w14 w15 wp14">
+  <w:sdt>
+    <w:sdtPr>
+      <w:id w:val="-1536420568"/>
+      <w:docPartObj>
+        <w:docPartGallery w:val="Page Numbers (Bottom of Page)"/>
+        <w:docPartUnique/>
+      </w:docPartObj>
+    </w:sdtPr>
+    <w:sdtContent>
+      <w:p>
+        <w:pPr>
+          <w:pStyle w:val="Rodap"/>
+          <w:jc w:val="right"/>
+        </w:pPr>
+        <w:r>
+          <w:fldChar w:fldCharType="begin"/>
+        </w:r>
+        <w:r>
+          <w:instrText>PAGE   \* MERGEFORMAT</w:instrText>
+        </w:r>
+        <w:r>
+          <w:fldChar w:fldCharType="separate"/>
+        </w:r>
+        <w:r>
+          <w:rPr>
+            <w:noProof/>
+          </w:rPr>
+          <w:t>5</w:t>
+        </w:r>
+        <w:r>
+          <w:fldChar w:fldCharType="end"/>
+        </w:r>
+      </w:p>
+    </w:sdtContent>
+  </w:sdt>
+  <w:p>
+    <w:pPr>
+      <w:pStyle w:val="Rodap"/>
+    </w:pPr>
+  </w:p>
+</w:ftr>
+</file>
+
 <file path=word/footnotes.xml><?xml version="1.0" encoding="utf-8"?>
-<w:footnotes xmlns:wpc="http://schemas.microsoft.com/office/word/2010/wordprocessingCanvas" xmlns:cx="http://schemas.microsoft.com/office/drawing/2014/chartex" xmlns:cx1="http://schemas.microsoft.com/office/drawing/2015/9/8/chartex" xmlns:cx2="http://schemas.microsoft.com/office/drawing/2015/10/21/chartex" xmlns:cx3="http://schemas.microsoft.com/office/drawing/2016/5/9/chartex" xmlns:cx4="http://schemas.microsoft.com/office/drawing/2016/5/10/chartex" xmlns:cx5="http://schemas.microsoft.com/office/drawing/2016/5/11/chartex" xmlns:cx6="http://schemas.microsoft.com/office/drawing/2016/5/12/chartex" xmlns:cx7="http://schemas.microsoft.com/office/drawing/2016/5/13/chartex" xmlns:cx8="http://schemas.microsoft.com/office/drawing/2016/5/14/chartex" xmlns:mc="http://schemas.openxmlformats.org/markup-compatibility/2006" xmlns:o="urn:schemas-microsoft-com:office:office" xmlns:r="http://schemas.openxmlformats.org/officeDocument/2006/relationships" xmlns:m="http://schemas.openxmlformats.org/officeDocument/2006/math" xmlns:v="urn:schemas-microsoft-com:vml" xmlns:wp14="http://schemas.microsoft.com/office/word/2010/wordprocessingDrawing" xmlns:wp="http://schemas.openxmlformats.org/drawingml/2006/wordprocessingDrawing" xmlns:w10="urn:schemas-microsoft-com:office:word" xmlns:w="http://schemas.openxmlformats.org/wordprocessingml/2006/main" xmlns:w14="http://schemas.microsoft.com/office/word/2010/wordml" xmlns:w15="http://schemas.microsoft.com/office/word/2012/wordml" xmlns:w16se="http://schemas.microsoft.com/office/word/2015/wordml/symex" xmlns:wpg="http://schemas.microsoft.com/office/word/2010/wordprocessingGroup" xmlns:wpi="http://schemas.microsoft.com/office/word/2010/wordprocessingInk" xmlns:wne="http://schemas.microsoft.com/office/word/2006/wordml" xmlns:wps="http://schemas.microsoft.com/office/word/2010/wordprocessingShape" mc:Ignorable="w14 w15 w16se wp14">
+<w:footnotes xmlns:wpc="http://schemas.microsoft.com/office/word/2010/wordprocessingCanvas" xmlns:mc="http://schemas.openxmlformats.org/markup-compatibility/2006" xmlns:o="urn:schemas-microsoft-com:office:office" xmlns:r="http://schemas.openxmlformats.org/officeDocument/2006/relationships" xmlns:m="http://schemas.openxmlformats.org/officeDocument/2006/math" xmlns:v="urn:schemas-microsoft-com:vml" xmlns:wp14="http://schemas.microsoft.com/office/word/2010/wordprocessingDrawing" xmlns:wp="http://schemas.openxmlformats.org/drawingml/2006/wordprocessingDrawing" xmlns:w10="urn:schemas-microsoft-com:office:word" xmlns:w="http://schemas.openxmlformats.org/wordprocessingml/2006/main" xmlns:w14="http://schemas.microsoft.com/office/word/2010/wordml" xmlns:w15="http://schemas.microsoft.com/office/word/2012/wordml" xmlns:wpg="http://schemas.microsoft.com/office/word/2010/wordprocessingGroup" xmlns:wpi="http://schemas.microsoft.com/office/word/2010/wordprocessingInk" xmlns:wne="http://schemas.microsoft.com/office/word/2006/wordml" xmlns:wps="http://schemas.microsoft.com/office/word/2010/wordprocessingShape" mc:Ignorable="w14 w15 wp14">
   <w:footnote w:type="separator" w:id="-1">
     <w:p>
       <w:pPr>
@@ -2277,7 +4433,7 @@
 </file>
 
 <file path=word/header1.xml><?xml version="1.0" encoding="utf-8"?>
-<w:hdr xmlns:wpc="http://schemas.microsoft.com/office/word/2010/wordprocessingCanvas" xmlns:cx="http://schemas.microsoft.com/office/drawing/2014/chartex" xmlns:cx1="http://schemas.microsoft.com/office/drawing/2015/9/8/chartex" xmlns:cx2="http://schemas.microsoft.com/office/drawing/2015/10/21/chartex" xmlns:cx3="http://schemas.microsoft.com/office/drawing/2016/5/9/chartex" xmlns:cx4="http://schemas.microsoft.com/office/drawing/2016/5/10/chartex" xmlns:cx5="http://schemas.microsoft.com/office/drawing/2016/5/11/chartex" xmlns:cx6="http://schemas.microsoft.com/office/drawing/2016/5/12/chartex" xmlns:cx7="http://schemas.microsoft.com/office/drawing/2016/5/13/chartex" xmlns:cx8="http://schemas.microsoft.com/office/drawing/2016/5/14/chartex" xmlns:mc="http://schemas.openxmlformats.org/markup-compatibility/2006" xmlns:o="urn:schemas-microsoft-com:office:office" xmlns:r="http://schemas.openxmlformats.org/officeDocument/2006/relationships" xmlns:m="http://schemas.openxmlformats.org/officeDocument/2006/math" xmlns:v="urn:schemas-microsoft-com:vml" xmlns:wp14="http://schemas.microsoft.com/office/word/2010/wordprocessingDrawing" xmlns:wp="http://schemas.openxmlformats.org/drawingml/2006/wordprocessingDrawing" xmlns:w10="urn:schemas-microsoft-com:office:word" xmlns:w="http://schemas.openxmlformats.org/wordprocessingml/2006/main" xmlns:w14="http://schemas.microsoft.com/office/word/2010/wordml" xmlns:w15="http://schemas.microsoft.com/office/word/2012/wordml" xmlns:w16se="http://schemas.microsoft.com/office/word/2015/wordml/symex" xmlns:wpg="http://schemas.microsoft.com/office/word/2010/wordprocessingGroup" xmlns:wpi="http://schemas.microsoft.com/office/word/2010/wordprocessingInk" xmlns:wne="http://schemas.microsoft.com/office/word/2006/wordml" xmlns:wps="http://schemas.microsoft.com/office/word/2010/wordprocessingShape" mc:Ignorable="w14 w15 w16se wp14">
+<w:hdr xmlns:wpc="http://schemas.microsoft.com/office/word/2010/wordprocessingCanvas" xmlns:mc="http://schemas.openxmlformats.org/markup-compatibility/2006" xmlns:o="urn:schemas-microsoft-com:office:office" xmlns:r="http://schemas.openxmlformats.org/officeDocument/2006/relationships" xmlns:m="http://schemas.openxmlformats.org/officeDocument/2006/math" xmlns:v="urn:schemas-microsoft-com:vml" xmlns:wp14="http://schemas.microsoft.com/office/word/2010/wordprocessingDrawing" xmlns:wp="http://schemas.openxmlformats.org/drawingml/2006/wordprocessingDrawing" xmlns:w10="urn:schemas-microsoft-com:office:word" xmlns:w="http://schemas.openxmlformats.org/wordprocessingml/2006/main" xmlns:w14="http://schemas.microsoft.com/office/word/2010/wordml" xmlns:w15="http://schemas.microsoft.com/office/word/2012/wordml" xmlns:wpg="http://schemas.microsoft.com/office/word/2010/wordprocessingGroup" xmlns:wpi="http://schemas.microsoft.com/office/word/2010/wordprocessingInk" xmlns:wne="http://schemas.microsoft.com/office/word/2006/wordml" xmlns:wps="http://schemas.microsoft.com/office/word/2010/wordprocessingShape" mc:Ignorable="w14 w15 wp14">
   <w:tbl>
     <w:tblPr>
       <w:tblW w:w="9408" w:type="dxa"/>
@@ -2429,6 +4585,7 @@
             </w:rPr>
             <w:t>ECU_004</w:t>
           </w:r>
+          <w:proofErr w:type="gramStart"/>
           <w:r>
             <w:rPr>
               <w:rFonts w:cs="Arial"/>
@@ -2443,6 +4600,7 @@
             </w:rPr>
             <w:t>Manter</w:t>
           </w:r>
+          <w:proofErr w:type="gramEnd"/>
           <w:r>
             <w:rPr>
               <w:rFonts w:cs="Arial"/>
@@ -2493,7 +4651,7 @@
             <w:rPr>
               <w:rFonts w:cs="Arial"/>
             </w:rPr>
-            <w:t>04</w:t>
+            <w:t>05</w:t>
           </w:r>
           <w:r>
             <w:rPr>
@@ -2516,7 +4674,7 @@
 </file>
 
 <file path=word/header2.xml><?xml version="1.0" encoding="utf-8"?>
-<w:hdr xmlns:wpc="http://schemas.microsoft.com/office/word/2010/wordprocessingCanvas" xmlns:cx="http://schemas.microsoft.com/office/drawing/2014/chartex" xmlns:cx1="http://schemas.microsoft.com/office/drawing/2015/9/8/chartex" xmlns:cx2="http://schemas.microsoft.com/office/drawing/2015/10/21/chartex" xmlns:cx3="http://schemas.microsoft.com/office/drawing/2016/5/9/chartex" xmlns:cx4="http://schemas.microsoft.com/office/drawing/2016/5/10/chartex" xmlns:cx5="http://schemas.microsoft.com/office/drawing/2016/5/11/chartex" xmlns:cx6="http://schemas.microsoft.com/office/drawing/2016/5/12/chartex" xmlns:cx7="http://schemas.microsoft.com/office/drawing/2016/5/13/chartex" xmlns:cx8="http://schemas.microsoft.com/office/drawing/2016/5/14/chartex" xmlns:mc="http://schemas.openxmlformats.org/markup-compatibility/2006" xmlns:o="urn:schemas-microsoft-com:office:office" xmlns:r="http://schemas.openxmlformats.org/officeDocument/2006/relationships" xmlns:m="http://schemas.openxmlformats.org/officeDocument/2006/math" xmlns:v="urn:schemas-microsoft-com:vml" xmlns:wp14="http://schemas.microsoft.com/office/word/2010/wordprocessingDrawing" xmlns:wp="http://schemas.openxmlformats.org/drawingml/2006/wordprocessingDrawing" xmlns:w10="urn:schemas-microsoft-com:office:word" xmlns:w="http://schemas.openxmlformats.org/wordprocessingml/2006/main" xmlns:w14="http://schemas.microsoft.com/office/word/2010/wordml" xmlns:w15="http://schemas.microsoft.com/office/word/2012/wordml" xmlns:w16se="http://schemas.microsoft.com/office/word/2015/wordml/symex" xmlns:wpg="http://schemas.microsoft.com/office/word/2010/wordprocessingGroup" xmlns:wpi="http://schemas.microsoft.com/office/word/2010/wordprocessingInk" xmlns:wne="http://schemas.microsoft.com/office/word/2006/wordml" xmlns:wps="http://schemas.microsoft.com/office/word/2010/wordprocessingShape" mc:Ignorable="w14 w15 w16se wp14">
+<w:hdr xmlns:wpc="http://schemas.microsoft.com/office/word/2010/wordprocessingCanvas" xmlns:mc="http://schemas.openxmlformats.org/markup-compatibility/2006" xmlns:o="urn:schemas-microsoft-com:office:office" xmlns:r="http://schemas.openxmlformats.org/officeDocument/2006/relationships" xmlns:m="http://schemas.openxmlformats.org/officeDocument/2006/math" xmlns:v="urn:schemas-microsoft-com:vml" xmlns:wp14="http://schemas.microsoft.com/office/word/2010/wordprocessingDrawing" xmlns:wp="http://schemas.openxmlformats.org/drawingml/2006/wordprocessingDrawing" xmlns:w10="urn:schemas-microsoft-com:office:word" xmlns:w="http://schemas.openxmlformats.org/wordprocessingml/2006/main" xmlns:w14="http://schemas.microsoft.com/office/word/2010/wordml" xmlns:w15="http://schemas.microsoft.com/office/word/2012/wordml" xmlns:wpg="http://schemas.microsoft.com/office/word/2010/wordprocessingGroup" xmlns:wpi="http://schemas.microsoft.com/office/word/2010/wordprocessingInk" xmlns:wne="http://schemas.microsoft.com/office/word/2006/wordml" xmlns:wps="http://schemas.microsoft.com/office/word/2010/wordprocessingShape" mc:Ignorable="w14 w15 wp14">
   <w:p>
     <w:pPr>
       <w:pStyle w:val="Cabealho"/>
@@ -2531,7 +4689,7 @@
 </file>
 
 <file path=word/numbering.xml><?xml version="1.0" encoding="utf-8"?>
-<w:numbering xmlns:wpc="http://schemas.microsoft.com/office/word/2010/wordprocessingCanvas" xmlns:cx="http://schemas.microsoft.com/office/drawing/2014/chartex" xmlns:cx1="http://schemas.microsoft.com/office/drawing/2015/9/8/chartex" xmlns:cx2="http://schemas.microsoft.com/office/drawing/2015/10/21/chartex" xmlns:cx3="http://schemas.microsoft.com/office/drawing/2016/5/9/chartex" xmlns:cx4="http://schemas.microsoft.com/office/drawing/2016/5/10/chartex" xmlns:cx5="http://schemas.microsoft.com/office/drawing/2016/5/11/chartex" xmlns:cx6="http://schemas.microsoft.com/office/drawing/2016/5/12/chartex" xmlns:cx7="http://schemas.microsoft.com/office/drawing/2016/5/13/chartex" xmlns:cx8="http://schemas.microsoft.com/office/drawing/2016/5/14/chartex" xmlns:mc="http://schemas.openxmlformats.org/markup-compatibility/2006" xmlns:o="urn:schemas-microsoft-com:office:office" xmlns:r="http://schemas.openxmlformats.org/officeDocument/2006/relationships" xmlns:m="http://schemas.openxmlformats.org/officeDocument/2006/math" xmlns:v="urn:schemas-microsoft-com:vml" xmlns:wp14="http://schemas.microsoft.com/office/word/2010/wordprocessingDrawing" xmlns:wp="http://schemas.openxmlformats.org/drawingml/2006/wordprocessingDrawing" xmlns:w10="urn:schemas-microsoft-com:office:word" xmlns:w="http://schemas.openxmlformats.org/wordprocessingml/2006/main" xmlns:w14="http://schemas.microsoft.com/office/word/2010/wordml" xmlns:w15="http://schemas.microsoft.com/office/word/2012/wordml" xmlns:w16se="http://schemas.microsoft.com/office/word/2015/wordml/symex" xmlns:wpg="http://schemas.microsoft.com/office/word/2010/wordprocessingGroup" xmlns:wpi="http://schemas.microsoft.com/office/word/2010/wordprocessingInk" xmlns:wne="http://schemas.microsoft.com/office/word/2006/wordml" xmlns:wps="http://schemas.microsoft.com/office/word/2010/wordprocessingShape" mc:Ignorable="w14 w15 w16se wp14">
+<w:numbering xmlns:wpc="http://schemas.microsoft.com/office/word/2010/wordprocessingCanvas" xmlns:mc="http://schemas.openxmlformats.org/markup-compatibility/2006" xmlns:o="urn:schemas-microsoft-com:office:office" xmlns:r="http://schemas.openxmlformats.org/officeDocument/2006/relationships" xmlns:m="http://schemas.openxmlformats.org/officeDocument/2006/math" xmlns:v="urn:schemas-microsoft-com:vml" xmlns:wp14="http://schemas.microsoft.com/office/word/2010/wordprocessingDrawing" xmlns:wp="http://schemas.openxmlformats.org/drawingml/2006/wordprocessingDrawing" xmlns:w10="urn:schemas-microsoft-com:office:word" xmlns:w="http://schemas.openxmlformats.org/wordprocessingml/2006/main" xmlns:w14="http://schemas.microsoft.com/office/word/2010/wordml" xmlns:w15="http://schemas.microsoft.com/office/word/2012/wordml" xmlns:wpg="http://schemas.microsoft.com/office/word/2010/wordprocessingGroup" xmlns:wpi="http://schemas.microsoft.com/office/word/2010/wordprocessingInk" xmlns:wne="http://schemas.microsoft.com/office/word/2006/wordml" xmlns:wps="http://schemas.microsoft.com/office/word/2010/wordprocessingShape" mc:Ignorable="w14 w15 wp14">
   <w:abstractNum w:abstractNumId="0" w15:restartNumberingAfterBreak="0">
     <w:nsid w:val="02A17F80"/>
     <w:multiLevelType w:val="multilevel"/>
@@ -2853,6 +5011,92 @@
     </w:lvl>
   </w:abstractNum>
   <w:abstractNum w:abstractNumId="3" w15:restartNumberingAfterBreak="0">
+    <w:nsid w:val="1804748E"/>
+    <w:multiLevelType w:val="hybridMultilevel"/>
+    <w:tmpl w:val="8ED4BEF0"/>
+    <w:lvl w:ilvl="0" w:tplc="2BB650D4">
+      <w:start w:val="1"/>
+      <w:numFmt w:val="decimal"/>
+      <w:lvlText w:val="%1."/>
+      <w:lvlJc w:val="left"/>
+      <w:pPr>
+        <w:ind w:left="1134" w:hanging="567"/>
+      </w:pPr>
+    </w:lvl>
+    <w:lvl w:ilvl="1" w:tplc="04160019">
+      <w:start w:val="1"/>
+      <w:numFmt w:val="lowerLetter"/>
+      <w:lvlText w:val="%2."/>
+      <w:lvlJc w:val="left"/>
+      <w:pPr>
+        <w:ind w:left="1440" w:hanging="360"/>
+      </w:pPr>
+    </w:lvl>
+    <w:lvl w:ilvl="2" w:tplc="0416001B">
+      <w:start w:val="1"/>
+      <w:numFmt w:val="lowerRoman"/>
+      <w:lvlText w:val="%3."/>
+      <w:lvlJc w:val="right"/>
+      <w:pPr>
+        <w:ind w:left="2160" w:hanging="180"/>
+      </w:pPr>
+    </w:lvl>
+    <w:lvl w:ilvl="3" w:tplc="0416000F">
+      <w:start w:val="1"/>
+      <w:numFmt w:val="decimal"/>
+      <w:lvlText w:val="%4."/>
+      <w:lvlJc w:val="left"/>
+      <w:pPr>
+        <w:ind w:left="2880" w:hanging="360"/>
+      </w:pPr>
+    </w:lvl>
+    <w:lvl w:ilvl="4" w:tplc="04160019">
+      <w:start w:val="1"/>
+      <w:numFmt w:val="lowerLetter"/>
+      <w:lvlText w:val="%5."/>
+      <w:lvlJc w:val="left"/>
+      <w:pPr>
+        <w:ind w:left="3600" w:hanging="360"/>
+      </w:pPr>
+    </w:lvl>
+    <w:lvl w:ilvl="5" w:tplc="0416001B">
+      <w:start w:val="1"/>
+      <w:numFmt w:val="lowerRoman"/>
+      <w:lvlText w:val="%6."/>
+      <w:lvlJc w:val="right"/>
+      <w:pPr>
+        <w:ind w:left="4320" w:hanging="180"/>
+      </w:pPr>
+    </w:lvl>
+    <w:lvl w:ilvl="6" w:tplc="0416000F">
+      <w:start w:val="1"/>
+      <w:numFmt w:val="decimal"/>
+      <w:lvlText w:val="%7."/>
+      <w:lvlJc w:val="left"/>
+      <w:pPr>
+        <w:ind w:left="5040" w:hanging="360"/>
+      </w:pPr>
+    </w:lvl>
+    <w:lvl w:ilvl="7" w:tplc="04160019">
+      <w:start w:val="1"/>
+      <w:numFmt w:val="lowerLetter"/>
+      <w:lvlText w:val="%8."/>
+      <w:lvlJc w:val="left"/>
+      <w:pPr>
+        <w:ind w:left="5760" w:hanging="360"/>
+      </w:pPr>
+    </w:lvl>
+    <w:lvl w:ilvl="8" w:tplc="0416001B">
+      <w:start w:val="1"/>
+      <w:numFmt w:val="lowerRoman"/>
+      <w:lvlText w:val="%9."/>
+      <w:lvlJc w:val="right"/>
+      <w:pPr>
+        <w:ind w:left="6480" w:hanging="180"/>
+      </w:pPr>
+    </w:lvl>
+  </w:abstractNum>
+  <w:abstractNum w:abstractNumId="4" w15:restartNumberingAfterBreak="0">
     <w:nsid w:val="1A9C7714"/>
     <w:multiLevelType w:val="hybridMultilevel"/>
     <w:tmpl w:val="690C66EC"/>
@@ -2980,7 +5224,7 @@
       </w:pPr>
     </w:lvl>
   </w:abstractNum>
-  <w:abstractNum w:abstractNumId="4" w15:restartNumberingAfterBreak="0">
+  <w:abstractNum w:abstractNumId="5" w15:restartNumberingAfterBreak="0">
     <w:nsid w:val="22AD0156"/>
     <w:multiLevelType w:val="multilevel"/>
     <w:tmpl w:val="16948E8E"/>
@@ -3102,7 +5346,7 @@
       </w:rPr>
     </w:lvl>
   </w:abstractNum>
-  <w:abstractNum w:abstractNumId="5" w15:restartNumberingAfterBreak="0">
+  <w:abstractNum w:abstractNumId="6" w15:restartNumberingAfterBreak="0">
     <w:nsid w:val="233B3450"/>
     <w:multiLevelType w:val="hybridMultilevel"/>
     <w:tmpl w:val="81BECC54"/>
@@ -3191,7 +5435,7 @@
       </w:pPr>
     </w:lvl>
   </w:abstractNum>
-  <w:abstractNum w:abstractNumId="6" w15:restartNumberingAfterBreak="0">
+  <w:abstractNum w:abstractNumId="7" w15:restartNumberingAfterBreak="0">
     <w:nsid w:val="29C2350C"/>
     <w:multiLevelType w:val="hybridMultilevel"/>
     <w:tmpl w:val="8ED4BEF0"/>
@@ -3280,7 +5524,93 @@
       </w:pPr>
     </w:lvl>
   </w:abstractNum>
-  <w:abstractNum w:abstractNumId="7" w15:restartNumberingAfterBreak="0">
+  <w:abstractNum w:abstractNumId="8" w15:restartNumberingAfterBreak="0">
+    <w:nsid w:val="2ECE4A53"/>
+    <w:multiLevelType w:val="hybridMultilevel"/>
+    <w:tmpl w:val="8ED4BEF0"/>
+    <w:lvl w:ilvl="0" w:tplc="2BB650D4">
+      <w:start w:val="1"/>
+      <w:numFmt w:val="decimal"/>
+      <w:lvlText w:val="%1."/>
+      <w:lvlJc w:val="left"/>
+      <w:pPr>
+        <w:ind w:left="1134" w:hanging="567"/>
+      </w:pPr>
+    </w:lvl>
+    <w:lvl w:ilvl="1" w:tplc="04160019">
+      <w:start w:val="1"/>
+      <w:numFmt w:val="lowerLetter"/>
+      <w:lvlText w:val="%2."/>
+      <w:lvlJc w:val="left"/>
+      <w:pPr>
+        <w:ind w:left="1440" w:hanging="360"/>
+      </w:pPr>
+    </w:lvl>
+    <w:lvl w:ilvl="2" w:tplc="0416001B">
+      <w:start w:val="1"/>
+      <w:numFmt w:val="lowerRoman"/>
+      <w:lvlText w:val="%3."/>
+      <w:lvlJc w:val="right"/>
+      <w:pPr>
+        <w:ind w:left="2160" w:hanging="180"/>
+      </w:pPr>
+    </w:lvl>
+    <w:lvl w:ilvl="3" w:tplc="0416000F">
+      <w:start w:val="1"/>
+      <w:numFmt w:val="decimal"/>
+      <w:lvlText w:val="%4."/>
+      <w:lvlJc w:val="left"/>
+      <w:pPr>
+        <w:ind w:left="2880" w:hanging="360"/>
+      </w:pPr>
+    </w:lvl>
+    <w:lvl w:ilvl="4" w:tplc="04160019">
+      <w:start w:val="1"/>
+      <w:numFmt w:val="lowerLetter"/>
+      <w:lvlText w:val="%5."/>
+      <w:lvlJc w:val="left"/>
+      <w:pPr>
+        <w:ind w:left="3600" w:hanging="360"/>
+      </w:pPr>
+    </w:lvl>
+    <w:lvl w:ilvl="5" w:tplc="0416001B">
+      <w:start w:val="1"/>
+      <w:numFmt w:val="lowerRoman"/>
+      <w:lvlText w:val="%6."/>
+      <w:lvlJc w:val="right"/>
+      <w:pPr>
+        <w:ind w:left="4320" w:hanging="180"/>
+      </w:pPr>
+    </w:lvl>
+    <w:lvl w:ilvl="6" w:tplc="0416000F">
+      <w:start w:val="1"/>
+      <w:numFmt w:val="decimal"/>
+      <w:lvlText w:val="%7."/>
+      <w:lvlJc w:val="left"/>
+      <w:pPr>
+        <w:ind w:left="5040" w:hanging="360"/>
+      </w:pPr>
+    </w:lvl>
+    <w:lvl w:ilvl="7" w:tplc="04160019">
+      <w:start w:val="1"/>
+      <w:numFmt w:val="lowerLetter"/>
+      <w:lvlText w:val="%8."/>
+      <w:lvlJc w:val="left"/>
+      <w:pPr>
+        <w:ind w:left="5760" w:hanging="360"/>
+      </w:pPr>
+    </w:lvl>
+    <w:lvl w:ilvl="8" w:tplc="0416001B">
+      <w:start w:val="1"/>
+      <w:numFmt w:val="lowerRoman"/>
+      <w:lvlText w:val="%9."/>
+      <w:lvlJc w:val="right"/>
+      <w:pPr>
+        <w:ind w:left="6480" w:hanging="180"/>
+      </w:pPr>
+    </w:lvl>
+  </w:abstractNum>
+  <w:abstractNum w:abstractNumId="9" w15:restartNumberingAfterBreak="0">
     <w:nsid w:val="3FED394E"/>
     <w:multiLevelType w:val="hybridMultilevel"/>
     <w:tmpl w:val="2410FDC8"/>
@@ -3369,7 +5699,93 @@
       </w:pPr>
     </w:lvl>
   </w:abstractNum>
-  <w:abstractNum w:abstractNumId="8" w15:restartNumberingAfterBreak="0">
+  <w:abstractNum w:abstractNumId="10" w15:restartNumberingAfterBreak="0">
+    <w:nsid w:val="4DF62205"/>
+    <w:multiLevelType w:val="hybridMultilevel"/>
+    <w:tmpl w:val="468E3816"/>
+    <w:lvl w:ilvl="0" w:tplc="2BB650D4">
+      <w:start w:val="1"/>
+      <w:numFmt w:val="decimal"/>
+      <w:lvlText w:val="%1."/>
+      <w:lvlJc w:val="left"/>
+      <w:pPr>
+        <w:ind w:left="1134" w:hanging="567"/>
+      </w:pPr>
+    </w:lvl>
+    <w:lvl w:ilvl="1" w:tplc="04160019">
+      <w:start w:val="1"/>
+      <w:numFmt w:val="lowerLetter"/>
+      <w:lvlText w:val="%2."/>
+      <w:lvlJc w:val="left"/>
+      <w:pPr>
+        <w:ind w:left="1440" w:hanging="360"/>
+      </w:pPr>
+    </w:lvl>
+    <w:lvl w:ilvl="2" w:tplc="0416001B">
+      <w:start w:val="1"/>
+      <w:numFmt w:val="lowerRoman"/>
+      <w:lvlText w:val="%3."/>
+      <w:lvlJc w:val="right"/>
+      <w:pPr>
+        <w:ind w:left="2160" w:hanging="180"/>
+      </w:pPr>
+    </w:lvl>
+    <w:lvl w:ilvl="3" w:tplc="0416000F">
+      <w:start w:val="1"/>
+      <w:numFmt w:val="decimal"/>
+      <w:lvlText w:val="%4."/>
+      <w:lvlJc w:val="left"/>
+      <w:pPr>
+        <w:ind w:left="2880" w:hanging="360"/>
+      </w:pPr>
+    </w:lvl>
+    <w:lvl w:ilvl="4" w:tplc="04160019">
+      <w:start w:val="1"/>
+      <w:numFmt w:val="lowerLetter"/>
+      <w:lvlText w:val="%5."/>
+      <w:lvlJc w:val="left"/>
+      <w:pPr>
+        <w:ind w:left="3600" w:hanging="360"/>
+      </w:pPr>
+    </w:lvl>
+    <w:lvl w:ilvl="5" w:tplc="0416001B">
+      <w:start w:val="1"/>
+      <w:numFmt w:val="lowerRoman"/>
+      <w:lvlText w:val="%6."/>
+      <w:lvlJc w:val="right"/>
+      <w:pPr>
+        <w:ind w:left="4320" w:hanging="180"/>
+      </w:pPr>
+    </w:lvl>
+    <w:lvl w:ilvl="6" w:tplc="0416000F">
+      <w:start w:val="1"/>
+      <w:numFmt w:val="decimal"/>
+      <w:lvlText w:val="%7."/>
+      <w:lvlJc w:val="left"/>
+      <w:pPr>
+        <w:ind w:left="5040" w:hanging="360"/>
+      </w:pPr>
+    </w:lvl>
+    <w:lvl w:ilvl="7" w:tplc="04160019">
+      <w:start w:val="1"/>
+      <w:numFmt w:val="lowerLetter"/>
+      <w:lvlText w:val="%8."/>
+      <w:lvlJc w:val="left"/>
+      <w:pPr>
+        <w:ind w:left="5760" w:hanging="360"/>
+      </w:pPr>
+    </w:lvl>
+    <w:lvl w:ilvl="8" w:tplc="0416001B">
+      <w:start w:val="1"/>
+      <w:numFmt w:val="lowerRoman"/>
+      <w:lvlText w:val="%9."/>
+      <w:lvlJc w:val="right"/>
+      <w:pPr>
+        <w:ind w:left="6480" w:hanging="180"/>
+      </w:pPr>
+    </w:lvl>
+  </w:abstractNum>
+  <w:abstractNum w:abstractNumId="11" w15:restartNumberingAfterBreak="0">
     <w:nsid w:val="4F037502"/>
     <w:multiLevelType w:val="hybridMultilevel"/>
     <w:tmpl w:val="B192B554"/>
@@ -3458,7 +5874,7 @@
       </w:pPr>
     </w:lvl>
   </w:abstractNum>
-  <w:abstractNum w:abstractNumId="9" w15:restartNumberingAfterBreak="0">
+  <w:abstractNum w:abstractNumId="12" w15:restartNumberingAfterBreak="0">
     <w:nsid w:val="64A14EBD"/>
     <w:multiLevelType w:val="hybridMultilevel"/>
     <w:tmpl w:val="D3F611C2"/>
@@ -3571,7 +5987,93 @@
       </w:rPr>
     </w:lvl>
   </w:abstractNum>
-  <w:abstractNum w:abstractNumId="10" w15:restartNumberingAfterBreak="0">
+  <w:abstractNum w:abstractNumId="13" w15:restartNumberingAfterBreak="0">
+    <w:nsid w:val="6685583E"/>
+    <w:multiLevelType w:val="hybridMultilevel"/>
+    <w:tmpl w:val="468E3816"/>
+    <w:lvl w:ilvl="0" w:tplc="2BB650D4">
+      <w:start w:val="1"/>
+      <w:numFmt w:val="decimal"/>
+      <w:lvlText w:val="%1."/>
+      <w:lvlJc w:val="left"/>
+      <w:pPr>
+        <w:ind w:left="1134" w:hanging="567"/>
+      </w:pPr>
+    </w:lvl>
+    <w:lvl w:ilvl="1" w:tplc="04160019">
+      <w:start w:val="1"/>
+      <w:numFmt w:val="lowerLetter"/>
+      <w:lvlText w:val="%2."/>
+      <w:lvlJc w:val="left"/>
+      <w:pPr>
+        <w:ind w:left="1440" w:hanging="360"/>
+      </w:pPr>
+    </w:lvl>
+    <w:lvl w:ilvl="2" w:tplc="0416001B">
+      <w:start w:val="1"/>
+      <w:numFmt w:val="lowerRoman"/>
+      <w:lvlText w:val="%3."/>
+      <w:lvlJc w:val="right"/>
+      <w:pPr>
+        <w:ind w:left="2160" w:hanging="180"/>
+      </w:pPr>
+    </w:lvl>
+    <w:lvl w:ilvl="3" w:tplc="0416000F">
+      <w:start w:val="1"/>
+      <w:numFmt w:val="decimal"/>
+      <w:lvlText w:val="%4."/>
+      <w:lvlJc w:val="left"/>
+      <w:pPr>
+        <w:ind w:left="2880" w:hanging="360"/>
+      </w:pPr>
+    </w:lvl>
+    <w:lvl w:ilvl="4" w:tplc="04160019">
+      <w:start w:val="1"/>
+      <w:numFmt w:val="lowerLetter"/>
+      <w:lvlText w:val="%5."/>
+      <w:lvlJc w:val="left"/>
+      <w:pPr>
+        <w:ind w:left="3600" w:hanging="360"/>
+      </w:pPr>
+    </w:lvl>
+    <w:lvl w:ilvl="5" w:tplc="0416001B">
+      <w:start w:val="1"/>
+      <w:numFmt w:val="lowerRoman"/>
+      <w:lvlText w:val="%6."/>
+      <w:lvlJc w:val="right"/>
+      <w:pPr>
+        <w:ind w:left="4320" w:hanging="180"/>
+      </w:pPr>
+    </w:lvl>
+    <w:lvl w:ilvl="6" w:tplc="0416000F">
+      <w:start w:val="1"/>
+      <w:numFmt w:val="decimal"/>
+      <w:lvlText w:val="%7."/>
+      <w:lvlJc w:val="left"/>
+      <w:pPr>
+        <w:ind w:left="5040" w:hanging="360"/>
+      </w:pPr>
+    </w:lvl>
+    <w:lvl w:ilvl="7" w:tplc="04160019">
+      <w:start w:val="1"/>
+      <w:numFmt w:val="lowerLetter"/>
+      <w:lvlText w:val="%8."/>
+      <w:lvlJc w:val="left"/>
+      <w:pPr>
+        <w:ind w:left="5760" w:hanging="360"/>
+      </w:pPr>
+    </w:lvl>
+    <w:lvl w:ilvl="8" w:tplc="0416001B">
+      <w:start w:val="1"/>
+      <w:numFmt w:val="lowerRoman"/>
+      <w:lvlText w:val="%9."/>
+      <w:lvlJc w:val="right"/>
+      <w:pPr>
+        <w:ind w:left="6480" w:hanging="180"/>
+      </w:pPr>
+    </w:lvl>
+  </w:abstractNum>
+  <w:abstractNum w:abstractNumId="14" w15:restartNumberingAfterBreak="0">
     <w:nsid w:val="7BC745AD"/>
     <w:multiLevelType w:val="hybridMultilevel"/>
     <w:tmpl w:val="A41435A0"/>
@@ -3710,49 +6212,441 @@
       <w:rPr>
         <w:rFonts w:ascii="Wingdings" w:hAnsi="Wingdings" w:hint="default"/>
       </w:rPr>
+    </w:lvl>
+  </w:abstractNum>
+  <w:abstractNum w:abstractNumId="15" w15:restartNumberingAfterBreak="0">
+    <w:nsid w:val="7DC40FA0"/>
+    <w:multiLevelType w:val="hybridMultilevel"/>
+    <w:tmpl w:val="468E3816"/>
+    <w:lvl w:ilvl="0" w:tplc="2BB650D4">
+      <w:start w:val="1"/>
+      <w:numFmt w:val="decimal"/>
+      <w:lvlText w:val="%1."/>
+      <w:lvlJc w:val="left"/>
+      <w:pPr>
+        <w:ind w:left="1134" w:hanging="567"/>
+      </w:pPr>
+    </w:lvl>
+    <w:lvl w:ilvl="1" w:tplc="04160019">
+      <w:start w:val="1"/>
+      <w:numFmt w:val="lowerLetter"/>
+      <w:lvlText w:val="%2."/>
+      <w:lvlJc w:val="left"/>
+      <w:pPr>
+        <w:ind w:left="1440" w:hanging="360"/>
+      </w:pPr>
+    </w:lvl>
+    <w:lvl w:ilvl="2" w:tplc="0416001B">
+      <w:start w:val="1"/>
+      <w:numFmt w:val="lowerRoman"/>
+      <w:lvlText w:val="%3."/>
+      <w:lvlJc w:val="right"/>
+      <w:pPr>
+        <w:ind w:left="2160" w:hanging="180"/>
+      </w:pPr>
+    </w:lvl>
+    <w:lvl w:ilvl="3" w:tplc="0416000F">
+      <w:start w:val="1"/>
+      <w:numFmt w:val="decimal"/>
+      <w:lvlText w:val="%4."/>
+      <w:lvlJc w:val="left"/>
+      <w:pPr>
+        <w:ind w:left="2880" w:hanging="360"/>
+      </w:pPr>
+    </w:lvl>
+    <w:lvl w:ilvl="4" w:tplc="04160019">
+      <w:start w:val="1"/>
+      <w:numFmt w:val="lowerLetter"/>
+      <w:lvlText w:val="%5."/>
+      <w:lvlJc w:val="left"/>
+      <w:pPr>
+        <w:ind w:left="3600" w:hanging="360"/>
+      </w:pPr>
+    </w:lvl>
+    <w:lvl w:ilvl="5" w:tplc="0416001B">
+      <w:start w:val="1"/>
+      <w:numFmt w:val="lowerRoman"/>
+      <w:lvlText w:val="%6."/>
+      <w:lvlJc w:val="right"/>
+      <w:pPr>
+        <w:ind w:left="4320" w:hanging="180"/>
+      </w:pPr>
+    </w:lvl>
+    <w:lvl w:ilvl="6" w:tplc="0416000F">
+      <w:start w:val="1"/>
+      <w:numFmt w:val="decimal"/>
+      <w:lvlText w:val="%7."/>
+      <w:lvlJc w:val="left"/>
+      <w:pPr>
+        <w:ind w:left="5040" w:hanging="360"/>
+      </w:pPr>
+    </w:lvl>
+    <w:lvl w:ilvl="7" w:tplc="04160019">
+      <w:start w:val="1"/>
+      <w:numFmt w:val="lowerLetter"/>
+      <w:lvlText w:val="%8."/>
+      <w:lvlJc w:val="left"/>
+      <w:pPr>
+        <w:ind w:left="5760" w:hanging="360"/>
+      </w:pPr>
+    </w:lvl>
+    <w:lvl w:ilvl="8" w:tplc="0416001B">
+      <w:start w:val="1"/>
+      <w:numFmt w:val="lowerRoman"/>
+      <w:lvlText w:val="%9."/>
+      <w:lvlJc w:val="right"/>
+      <w:pPr>
+        <w:ind w:left="6480" w:hanging="180"/>
+      </w:pPr>
     </w:lvl>
   </w:abstractNum>
   <w:num w:numId="1">
     <w:abstractNumId w:val="0"/>
   </w:num>
   <w:num w:numId="2">
-    <w:abstractNumId w:val="4"/>
+    <w:abstractNumId w:val="5"/>
   </w:num>
   <w:num w:numId="3">
-    <w:abstractNumId w:val="4"/>
+    <w:abstractNumId w:val="5"/>
   </w:num>
   <w:num w:numId="4">
-    <w:abstractNumId w:val="5"/>
+    <w:abstractNumId w:val="6"/>
   </w:num>
   <w:num w:numId="5">
     <w:abstractNumId w:val="2"/>
   </w:num>
   <w:num w:numId="6">
-    <w:abstractNumId w:val="9"/>
+    <w:abstractNumId w:val="12"/>
   </w:num>
   <w:num w:numId="7">
-    <w:abstractNumId w:val="8"/>
+    <w:abstractNumId w:val="11"/>
   </w:num>
   <w:num w:numId="8">
     <w:abstractNumId w:val="1"/>
   </w:num>
   <w:num w:numId="9">
+    <w:abstractNumId w:val="9"/>
+  </w:num>
+  <w:num w:numId="10">
     <w:abstractNumId w:val="7"/>
   </w:num>
-  <w:num w:numId="10">
-    <w:abstractNumId w:val="6"/>
-  </w:num>
   <w:num w:numId="11">
-    <w:abstractNumId w:val="10"/>
+    <w:abstractNumId w:val="14"/>
   </w:num>
   <w:num w:numId="12">
+    <w:abstractNumId w:val="4"/>
+  </w:num>
+  <w:num w:numId="13">
+    <w:abstractNumId w:val="5"/>
+    <w:lvlOverride w:ilvl="0">
+      <w:startOverride w:val="1"/>
+    </w:lvlOverride>
+    <w:lvlOverride w:ilvl="1">
+      <w:startOverride w:val="1"/>
+    </w:lvlOverride>
+    <w:lvlOverride w:ilvl="2">
+      <w:startOverride w:val="1"/>
+    </w:lvlOverride>
+    <w:lvlOverride w:ilvl="3">
+      <w:startOverride w:val="1"/>
+    </w:lvlOverride>
+    <w:lvlOverride w:ilvl="4">
+      <w:startOverride w:val="1"/>
+    </w:lvlOverride>
+    <w:lvlOverride w:ilvl="5">
+      <w:startOverride w:val="1"/>
+    </w:lvlOverride>
+    <w:lvlOverride w:ilvl="6">
+      <w:startOverride w:val="1"/>
+    </w:lvlOverride>
+    <w:lvlOverride w:ilvl="7">
+      <w:startOverride w:val="1"/>
+    </w:lvlOverride>
+    <w:lvlOverride w:ilvl="8">
+      <w:startOverride w:val="1"/>
+    </w:lvlOverride>
+  </w:num>
+  <w:num w:numId="14">
+    <w:abstractNumId w:val="2"/>
+  </w:num>
+  <w:num w:numId="15">
+    <w:abstractNumId w:val="11"/>
+    <w:lvlOverride w:ilvl="0">
+      <w:startOverride w:val="1"/>
+    </w:lvlOverride>
+    <w:lvlOverride w:ilvl="1">
+      <w:startOverride w:val="1"/>
+    </w:lvlOverride>
+    <w:lvlOverride w:ilvl="2">
+      <w:startOverride w:val="1"/>
+    </w:lvlOverride>
+    <w:lvlOverride w:ilvl="3">
+      <w:startOverride w:val="1"/>
+    </w:lvlOverride>
+    <w:lvlOverride w:ilvl="4">
+      <w:startOverride w:val="1"/>
+    </w:lvlOverride>
+    <w:lvlOverride w:ilvl="5">
+      <w:startOverride w:val="1"/>
+    </w:lvlOverride>
+    <w:lvlOverride w:ilvl="6">
+      <w:startOverride w:val="1"/>
+    </w:lvlOverride>
+    <w:lvlOverride w:ilvl="7">
+      <w:startOverride w:val="1"/>
+    </w:lvlOverride>
+    <w:lvlOverride w:ilvl="8">
+      <w:startOverride w:val="1"/>
+    </w:lvlOverride>
+  </w:num>
+  <w:num w:numId="16">
+    <w:abstractNumId w:val="6"/>
+    <w:lvlOverride w:ilvl="0">
+      <w:startOverride w:val="1"/>
+    </w:lvlOverride>
+    <w:lvlOverride w:ilvl="1">
+      <w:startOverride w:val="1"/>
+    </w:lvlOverride>
+    <w:lvlOverride w:ilvl="2">
+      <w:startOverride w:val="1"/>
+    </w:lvlOverride>
+    <w:lvlOverride w:ilvl="3">
+      <w:startOverride w:val="1"/>
+    </w:lvlOverride>
+    <w:lvlOverride w:ilvl="4">
+      <w:startOverride w:val="1"/>
+    </w:lvlOverride>
+    <w:lvlOverride w:ilvl="5">
+      <w:startOverride w:val="1"/>
+    </w:lvlOverride>
+    <w:lvlOverride w:ilvl="6">
+      <w:startOverride w:val="1"/>
+    </w:lvlOverride>
+    <w:lvlOverride w:ilvl="7">
+      <w:startOverride w:val="1"/>
+    </w:lvlOverride>
+    <w:lvlOverride w:ilvl="8">
+      <w:startOverride w:val="1"/>
+    </w:lvlOverride>
+  </w:num>
+  <w:num w:numId="17">
+    <w:abstractNumId w:val="1"/>
+    <w:lvlOverride w:ilvl="0">
+      <w:startOverride w:val="1"/>
+    </w:lvlOverride>
+    <w:lvlOverride w:ilvl="1">
+      <w:startOverride w:val="1"/>
+    </w:lvlOverride>
+    <w:lvlOverride w:ilvl="2">
+      <w:startOverride w:val="1"/>
+    </w:lvlOverride>
+    <w:lvlOverride w:ilvl="3">
+      <w:startOverride w:val="1"/>
+    </w:lvlOverride>
+    <w:lvlOverride w:ilvl="4">
+      <w:startOverride w:val="1"/>
+    </w:lvlOverride>
+    <w:lvlOverride w:ilvl="5">
+      <w:startOverride w:val="1"/>
+    </w:lvlOverride>
+    <w:lvlOverride w:ilvl="6">
+      <w:startOverride w:val="1"/>
+    </w:lvlOverride>
+    <w:lvlOverride w:ilvl="7">
+      <w:startOverride w:val="1"/>
+    </w:lvlOverride>
+    <w:lvlOverride w:ilvl="8">
+      <w:startOverride w:val="1"/>
+    </w:lvlOverride>
+  </w:num>
+  <w:num w:numId="18">
+    <w:abstractNumId w:val="13"/>
+    <w:lvlOverride w:ilvl="0">
+      <w:startOverride w:val="1"/>
+    </w:lvlOverride>
+    <w:lvlOverride w:ilvl="1">
+      <w:startOverride w:val="1"/>
+    </w:lvlOverride>
+    <w:lvlOverride w:ilvl="2">
+      <w:startOverride w:val="1"/>
+    </w:lvlOverride>
+    <w:lvlOverride w:ilvl="3">
+      <w:startOverride w:val="1"/>
+    </w:lvlOverride>
+    <w:lvlOverride w:ilvl="4">
+      <w:startOverride w:val="1"/>
+    </w:lvlOverride>
+    <w:lvlOverride w:ilvl="5">
+      <w:startOverride w:val="1"/>
+    </w:lvlOverride>
+    <w:lvlOverride w:ilvl="6">
+      <w:startOverride w:val="1"/>
+    </w:lvlOverride>
+    <w:lvlOverride w:ilvl="7">
+      <w:startOverride w:val="1"/>
+    </w:lvlOverride>
+    <w:lvlOverride w:ilvl="8">
+      <w:startOverride w:val="1"/>
+    </w:lvlOverride>
+  </w:num>
+  <w:num w:numId="19">
+    <w:abstractNumId w:val="15"/>
+    <w:lvlOverride w:ilvl="0">
+      <w:startOverride w:val="1"/>
+    </w:lvlOverride>
+    <w:lvlOverride w:ilvl="1">
+      <w:startOverride w:val="1"/>
+    </w:lvlOverride>
+    <w:lvlOverride w:ilvl="2">
+      <w:startOverride w:val="1"/>
+    </w:lvlOverride>
+    <w:lvlOverride w:ilvl="3">
+      <w:startOverride w:val="1"/>
+    </w:lvlOverride>
+    <w:lvlOverride w:ilvl="4">
+      <w:startOverride w:val="1"/>
+    </w:lvlOverride>
+    <w:lvlOverride w:ilvl="5">
+      <w:startOverride w:val="1"/>
+    </w:lvlOverride>
+    <w:lvlOverride w:ilvl="6">
+      <w:startOverride w:val="1"/>
+    </w:lvlOverride>
+    <w:lvlOverride w:ilvl="7">
+      <w:startOverride w:val="1"/>
+    </w:lvlOverride>
+    <w:lvlOverride w:ilvl="8">
+      <w:startOverride w:val="1"/>
+    </w:lvlOverride>
+  </w:num>
+  <w:num w:numId="20">
+    <w:abstractNumId w:val="9"/>
+    <w:lvlOverride w:ilvl="0">
+      <w:startOverride w:val="1"/>
+    </w:lvlOverride>
+    <w:lvlOverride w:ilvl="1">
+      <w:startOverride w:val="1"/>
+    </w:lvlOverride>
+    <w:lvlOverride w:ilvl="2">
+      <w:startOverride w:val="1"/>
+    </w:lvlOverride>
+    <w:lvlOverride w:ilvl="3">
+      <w:startOverride w:val="1"/>
+    </w:lvlOverride>
+    <w:lvlOverride w:ilvl="4">
+      <w:startOverride w:val="1"/>
+    </w:lvlOverride>
+    <w:lvlOverride w:ilvl="5">
+      <w:startOverride w:val="1"/>
+    </w:lvlOverride>
+    <w:lvlOverride w:ilvl="6">
+      <w:startOverride w:val="1"/>
+    </w:lvlOverride>
+    <w:lvlOverride w:ilvl="7">
+      <w:startOverride w:val="1"/>
+    </w:lvlOverride>
+    <w:lvlOverride w:ilvl="8">
+      <w:startOverride w:val="1"/>
+    </w:lvlOverride>
+  </w:num>
+  <w:num w:numId="21">
     <w:abstractNumId w:val="3"/>
+    <w:lvlOverride w:ilvl="0">
+      <w:startOverride w:val="1"/>
+    </w:lvlOverride>
+    <w:lvlOverride w:ilvl="1">
+      <w:startOverride w:val="1"/>
+    </w:lvlOverride>
+    <w:lvlOverride w:ilvl="2">
+      <w:startOverride w:val="1"/>
+    </w:lvlOverride>
+    <w:lvlOverride w:ilvl="3">
+      <w:startOverride w:val="1"/>
+    </w:lvlOverride>
+    <w:lvlOverride w:ilvl="4">
+      <w:startOverride w:val="1"/>
+    </w:lvlOverride>
+    <w:lvlOverride w:ilvl="5">
+      <w:startOverride w:val="1"/>
+    </w:lvlOverride>
+    <w:lvlOverride w:ilvl="6">
+      <w:startOverride w:val="1"/>
+    </w:lvlOverride>
+    <w:lvlOverride w:ilvl="7">
+      <w:startOverride w:val="1"/>
+    </w:lvlOverride>
+    <w:lvlOverride w:ilvl="8">
+      <w:startOverride w:val="1"/>
+    </w:lvlOverride>
+  </w:num>
+  <w:num w:numId="22">
+    <w:abstractNumId w:val="8"/>
+    <w:lvlOverride w:ilvl="0">
+      <w:startOverride w:val="1"/>
+    </w:lvlOverride>
+    <w:lvlOverride w:ilvl="1">
+      <w:startOverride w:val="1"/>
+    </w:lvlOverride>
+    <w:lvlOverride w:ilvl="2">
+      <w:startOverride w:val="1"/>
+    </w:lvlOverride>
+    <w:lvlOverride w:ilvl="3">
+      <w:startOverride w:val="1"/>
+    </w:lvlOverride>
+    <w:lvlOverride w:ilvl="4">
+      <w:startOverride w:val="1"/>
+    </w:lvlOverride>
+    <w:lvlOverride w:ilvl="5">
+      <w:startOverride w:val="1"/>
+    </w:lvlOverride>
+    <w:lvlOverride w:ilvl="6">
+      <w:startOverride w:val="1"/>
+    </w:lvlOverride>
+    <w:lvlOverride w:ilvl="7">
+      <w:startOverride w:val="1"/>
+    </w:lvlOverride>
+    <w:lvlOverride w:ilvl="8">
+      <w:startOverride w:val="1"/>
+    </w:lvlOverride>
+  </w:num>
+  <w:num w:numId="23">
+    <w:abstractNumId w:val="4"/>
+    <w:lvlOverride w:ilvl="0">
+      <w:startOverride w:val="1"/>
+    </w:lvlOverride>
+    <w:lvlOverride w:ilvl="1">
+      <w:startOverride w:val="1"/>
+    </w:lvlOverride>
+    <w:lvlOverride w:ilvl="2">
+      <w:startOverride w:val="1"/>
+    </w:lvlOverride>
+    <w:lvlOverride w:ilvl="3">
+      <w:startOverride w:val="1"/>
+    </w:lvlOverride>
+    <w:lvlOverride w:ilvl="4">
+      <w:startOverride w:val="1"/>
+    </w:lvlOverride>
+    <w:lvlOverride w:ilvl="5">
+      <w:startOverride w:val="1"/>
+    </w:lvlOverride>
+    <w:lvlOverride w:ilvl="6">
+      <w:startOverride w:val="1"/>
+    </w:lvlOverride>
+    <w:lvlOverride w:ilvl="7">
+      <w:startOverride w:val="1"/>
+    </w:lvlOverride>
+    <w:lvlOverride w:ilvl="8">
+      <w:startOverride w:val="1"/>
+    </w:lvlOverride>
+  </w:num>
+  <w:num w:numId="24">
+    <w:abstractNumId w:val="10"/>
   </w:num>
 </w:numbering>
 </file>
 
 <file path=word/styles.xml><?xml version="1.0" encoding="utf-8"?>
-<w:styles xmlns:mc="http://schemas.openxmlformats.org/markup-compatibility/2006" xmlns:r="http://schemas.openxmlformats.org/officeDocument/2006/relationships" xmlns:w="http://schemas.openxmlformats.org/wordprocessingml/2006/main" xmlns:w14="http://schemas.microsoft.com/office/word/2010/wordml" xmlns:w15="http://schemas.microsoft.com/office/word/2012/wordml" xmlns:w16se="http://schemas.microsoft.com/office/word/2015/wordml/symex" mc:Ignorable="w14 w15 w16se">
+<w:styles xmlns:mc="http://schemas.openxmlformats.org/markup-compatibility/2006" xmlns:r="http://schemas.openxmlformats.org/officeDocument/2006/relationships" xmlns:w="http://schemas.openxmlformats.org/wordprocessingml/2006/main" xmlns:w14="http://schemas.microsoft.com/office/word/2010/wordml" xmlns:w15="http://schemas.microsoft.com/office/word/2012/wordml" mc:Ignorable="w14 w15">
   <w:docDefaults>
     <w:rPrDefault>
       <w:rPr>
@@ -3768,7 +6662,7 @@
       </w:pPr>
     </w:pPrDefault>
   </w:docDefaults>
-  <w:latentStyles w:defLockedState="0" w:defUIPriority="99" w:defSemiHidden="0" w:defUnhideWhenUsed="0" w:defQFormat="0" w:count="374">
+  <w:latentStyles w:defLockedState="0" w:defUIPriority="99" w:defSemiHidden="0" w:defUnhideWhenUsed="0" w:defQFormat="0" w:count="371">
     <w:lsdException w:name="Normal" w:uiPriority="0" w:qFormat="1"/>
     <w:lsdException w:name="heading 1" w:uiPriority="9" w:qFormat="1"/>
     <w:lsdException w:name="heading 2" w:semiHidden="1" w:uiPriority="9" w:unhideWhenUsed="1" w:qFormat="1"/>
@@ -4140,9 +7034,6 @@
     <w:lsdException w:name="List Table 5 Dark Accent 6" w:uiPriority="50"/>
     <w:lsdException w:name="List Table 6 Colorful Accent 6" w:uiPriority="51"/>
     <w:lsdException w:name="List Table 7 Colorful Accent 6" w:uiPriority="52"/>
-    <w:lsdException w:name="Mention" w:semiHidden="1" w:unhideWhenUsed="1"/>
-    <w:lsdException w:name="Smart Hyperlink" w:semiHidden="1" w:unhideWhenUsed="1"/>
-    <w:lsdException w:name="Hashtag" w:semiHidden="1" w:unhideWhenUsed="1"/>
   </w:latentStyles>
   <w:style w:type="paragraph" w:default="1" w:styleId="Normal">
     <w:name w:val="Normal"/>
@@ -4784,7 +7675,7 @@
 </file>
 
 <file path=customXml/itemProps1.xml><?xml version="1.0" encoding="utf-8"?>
-<ds:datastoreItem xmlns:ds="http://schemas.openxmlformats.org/officeDocument/2006/customXml" ds:itemID="{154403CC-39B0-42F5-A543-36525095B4C3}">
+<ds:datastoreItem xmlns:ds="http://schemas.openxmlformats.org/officeDocument/2006/customXml" ds:itemID="{94FDE55E-BF56-49B1-95BA-F5AC653A5309}">
   <ds:schemaRefs>
     <ds:schemaRef ds:uri="http://schemas.openxmlformats.org/officeDocument/2006/bibliography"/>
   </ds:schemaRefs>
